--- a/DICA PARA INICIANTES DO.docx
+++ b/DICA PARA INICIANTES DO.docx
@@ -1,11 +1,10 @@
 
 <file path=word/document.xml><?xml version="1.0" encoding="utf-8"?>
-<w:document xmlns:wpc="http://schemas.microsoft.com/office/word/2010/wordprocessingCanvas" xmlns:cx="http://schemas.microsoft.com/office/drawing/2014/chartex" xmlns:cx1="http://schemas.microsoft.com/office/drawing/2015/9/8/chartex" xmlns:cx2="http://schemas.microsoft.com/office/drawing/2015/10/21/chartex" xmlns:cx3="http://schemas.microsoft.com/office/drawing/2016/5/9/chartex" xmlns:cx4="http://schemas.microsoft.com/office/drawing/2016/5/10/chartex" xmlns:cx5="http://schemas.microsoft.com/office/drawing/2016/5/11/chartex" xmlns:cx6="http://schemas.microsoft.com/office/drawing/2016/5/12/chartex" xmlns:cx7="http://schemas.microsoft.com/office/drawing/2016/5/13/chartex" xmlns:cx8="http://schemas.microsoft.com/office/drawing/2016/5/14/chartex" xmlns:mc="http://schemas.openxmlformats.org/markup-compatibility/2006" xmlns:aink="http://schemas.microsoft.com/office/drawing/2016/ink" xmlns:am3d="http://schemas.microsoft.com/office/drawing/2017/model3d" xmlns:o="urn:schemas-microsoft-com:office:office" xmlns:r="http://schemas.openxmlformats.org/officeDocument/2006/relationships" xmlns:m="http://schemas.openxmlformats.org/officeDocument/2006/math" xmlns:v="urn:schemas-microsoft-com:vml" xmlns:wp14="http://schemas.microsoft.com/office/word/2010/wordprocessingDrawing" xmlns:wp="http://schemas.openxmlformats.org/drawingml/2006/wordprocessingDrawing" xmlns:w10="urn:schemas-microsoft-com:office:word" xmlns:w="http://schemas.openxmlformats.org/wordprocessingml/2006/main" xmlns:w14="http://schemas.microsoft.com/office/word/2010/wordml" xmlns:w15="http://schemas.microsoft.com/office/word/2012/wordml" xmlns:w16cex="http://schemas.microsoft.com/office/word/2018/wordml/cex" xmlns:w16cid="http://schemas.microsoft.com/office/word/2016/wordml/cid" xmlns:w16="http://schemas.microsoft.com/office/word/2018/wordml" xmlns:w16sdtdh="http://schemas.microsoft.com/office/word/2020/wordml/sdtdatahash" xmlns:w16se="http://schemas.microsoft.com/office/word/2015/wordml/symex" xmlns:wpg="http://schemas.microsoft.com/office/word/2010/wordprocessingGroup" xmlns:wpi="http://schemas.microsoft.com/office/word/2010/wordprocessingInk" xmlns:wne="http://schemas.microsoft.com/office/word/2006/wordml" xmlns:wps="http://schemas.microsoft.com/office/word/2010/wordprocessingShape" mc:Ignorable="w14 w15 w16se w16cid w16 w16cex w16sdtdh wp14">
+<w:document xmlns:wpc="http://schemas.microsoft.com/office/word/2010/wordprocessingCanvas" xmlns:cx="http://schemas.microsoft.com/office/drawing/2014/chartex" xmlns:cx1="http://schemas.microsoft.com/office/drawing/2015/9/8/chartex" xmlns:cx2="http://schemas.microsoft.com/office/drawing/2015/10/21/chartex" xmlns:cx3="http://schemas.microsoft.com/office/drawing/2016/5/9/chartex" xmlns:cx4="http://schemas.microsoft.com/office/drawing/2016/5/10/chartex" xmlns:cx5="http://schemas.microsoft.com/office/drawing/2016/5/11/chartex" xmlns:cx6="http://schemas.microsoft.com/office/drawing/2016/5/12/chartex" xmlns:cx7="http://schemas.microsoft.com/office/drawing/2016/5/13/chartex" xmlns:cx8="http://schemas.microsoft.com/office/drawing/2016/5/14/chartex" xmlns:mc="http://schemas.openxmlformats.org/markup-compatibility/2006" xmlns:aink="http://schemas.microsoft.com/office/drawing/2016/ink" xmlns:am3d="http://schemas.microsoft.com/office/drawing/2017/model3d" xmlns:o="urn:schemas-microsoft-com:office:office" xmlns:oel="http://schemas.microsoft.com/office/2019/extlst" xmlns:r="http://schemas.openxmlformats.org/officeDocument/2006/relationships" xmlns:m="http://schemas.openxmlformats.org/officeDocument/2006/math" xmlns:v="urn:schemas-microsoft-com:vml" xmlns:wp14="http://schemas.microsoft.com/office/word/2010/wordprocessingDrawing" xmlns:wp="http://schemas.openxmlformats.org/drawingml/2006/wordprocessingDrawing" xmlns:w10="urn:schemas-microsoft-com:office:word" xmlns:w="http://schemas.openxmlformats.org/wordprocessingml/2006/main" xmlns:w14="http://schemas.microsoft.com/office/word/2010/wordml" xmlns:w15="http://schemas.microsoft.com/office/word/2012/wordml" xmlns:w16cex="http://schemas.microsoft.com/office/word/2018/wordml/cex" xmlns:w16cid="http://schemas.microsoft.com/office/word/2016/wordml/cid" xmlns:w16="http://schemas.microsoft.com/office/word/2018/wordml" xmlns:w16sdtdh="http://schemas.microsoft.com/office/word/2020/wordml/sdtdatahash" xmlns:w16se="http://schemas.microsoft.com/office/word/2015/wordml/symex" xmlns:wpg="http://schemas.microsoft.com/office/word/2010/wordprocessingGroup" xmlns:wpi="http://schemas.microsoft.com/office/word/2010/wordprocessingInk" xmlns:wne="http://schemas.microsoft.com/office/word/2006/wordml" xmlns:wps="http://schemas.microsoft.com/office/word/2010/wordprocessingShape" mc:Ignorable="w14 w15 w16se w16cid w16 w16cex w16sdtdh wp14">
   <w:body>
     <w:p>
       <w:pPr>
         <w:pStyle w:val="NormalWeb"/>
-        <w:shd w:val="clear" w:color="auto" w:fill="FFFFFF"/>
         <w:spacing w:before="0" w:beforeAutospacing="0" w:after="0" w:afterAutospacing="0"/>
         <w:rPr>
           <w:rFonts w:ascii="Segoe UI" w:hAnsi="Segoe UI" w:cs="Segoe UI"/>
@@ -28,7 +27,6 @@
     <w:p>
       <w:pPr>
         <w:pStyle w:val="NormalWeb"/>
-        <w:shd w:val="clear" w:color="auto" w:fill="FFFFFF"/>
         <w:rPr>
           <w:rFonts w:ascii="Segoe UI" w:hAnsi="Segoe UI" w:cs="Segoe UI"/>
           <w:color w:val="1C1D1F"/>
@@ -49,7 +47,6 @@
     <w:p>
       <w:pPr>
         <w:pStyle w:val="NormalWeb"/>
-        <w:shd w:val="clear" w:color="auto" w:fill="FFFFFF"/>
         <w:spacing w:before="0" w:after="0"/>
         <w:rPr>
           <w:rFonts w:ascii="Segoe UI" w:hAnsi="Segoe UI" w:cs="Segoe UI"/>
@@ -76,7 +73,6 @@
           <w:ilvl w:val="0"/>
           <w:numId w:val="1"/>
         </w:numPr>
-        <w:shd w:val="clear" w:color="auto" w:fill="FFFFFF"/>
         <w:tabs>
           <w:tab w:val="clear" w:pos="720"/>
           <w:tab w:val="left" w:pos="916"/>
@@ -96,11 +92,10 @@
           <w:tab w:val="left" w:pos="13740"/>
           <w:tab w:val="left" w:pos="14656"/>
         </w:tabs>
-        <w:wordWrap w:val="0"/>
         <w:spacing w:before="0" w:beforeAutospacing="0" w:after="0" w:afterAutospacing="0"/>
         <w:rPr>
-          <w:rFonts w:ascii="Monaco" w:hAnsi="Monaco" w:cs="Courier New"/>
-          <w:color w:val="3E4143"/>
+          <w:rFonts w:ascii="Consolas" w:hAnsi="Consolas" w:cs="Courier New"/>
+          <w:color w:val="1C1D1F"/>
           <w:sz w:val="20"/>
           <w:szCs w:val="20"/>
         </w:rPr>
@@ -108,7 +103,7 @@
       <w:r>
         <w:rPr>
           <w:rStyle w:val="typ"/>
-          <w:rFonts w:ascii="Monaco" w:hAnsi="Monaco" w:cs="Courier New"/>
+          <w:rFonts w:ascii="Consolas" w:hAnsi="Consolas" w:cs="Courier New"/>
           <w:color w:val="1C1D1F"/>
           <w:sz w:val="20"/>
           <w:szCs w:val="20"/>
@@ -118,7 +113,7 @@
       <w:r>
         <w:rPr>
           <w:rStyle w:val="pun"/>
-          <w:rFonts w:ascii="Monaco" w:hAnsi="Monaco" w:cs="Courier New"/>
+          <w:rFonts w:ascii="Consolas" w:hAnsi="Consolas" w:cs="Courier New"/>
           <w:color w:val="1C1D1F"/>
           <w:sz w:val="20"/>
           <w:szCs w:val="20"/>
@@ -128,7 +123,7 @@
       <w:r>
         <w:rPr>
           <w:rStyle w:val="pln"/>
-          <w:rFonts w:ascii="Monaco" w:hAnsi="Monaco" w:cs="Courier New"/>
+          <w:rFonts w:ascii="Consolas" w:hAnsi="Consolas" w:cs="Courier New"/>
           <w:color w:val="1C1D1F"/>
           <w:sz w:val="20"/>
           <w:szCs w:val="20"/>
@@ -138,7 +133,7 @@
       <w:r>
         <w:rPr>
           <w:rStyle w:val="lit"/>
-          <w:rFonts w:ascii="Monaco" w:hAnsi="Monaco" w:cs="Courier New"/>
+          <w:rFonts w:ascii="Consolas" w:hAnsi="Consolas" w:cs="Courier New"/>
           <w:color w:val="1C1D1F"/>
           <w:sz w:val="20"/>
           <w:szCs w:val="20"/>
@@ -148,7 +143,7 @@
       <w:r>
         <w:rPr>
           <w:rStyle w:val="pln"/>
-          <w:rFonts w:ascii="Monaco" w:hAnsi="Monaco" w:cs="Courier New"/>
+          <w:rFonts w:ascii="Consolas" w:hAnsi="Consolas" w:cs="Courier New"/>
           <w:color w:val="1C1D1F"/>
           <w:sz w:val="20"/>
           <w:szCs w:val="20"/>
@@ -158,7 +153,7 @@
       <w:r>
         <w:rPr>
           <w:rStyle w:val="pun"/>
-          <w:rFonts w:ascii="Monaco" w:hAnsi="Monaco" w:cs="Courier New"/>
+          <w:rFonts w:ascii="Consolas" w:hAnsi="Consolas" w:cs="Courier New"/>
           <w:color w:val="1C1D1F"/>
           <w:sz w:val="20"/>
           <w:szCs w:val="20"/>
@@ -168,7 +163,7 @@
       <w:r>
         <w:rPr>
           <w:rStyle w:val="pln"/>
-          <w:rFonts w:ascii="Monaco" w:hAnsi="Monaco" w:cs="Courier New"/>
+          <w:rFonts w:ascii="Consolas" w:hAnsi="Consolas" w:cs="Courier New"/>
           <w:color w:val="1C1D1F"/>
           <w:sz w:val="20"/>
           <w:szCs w:val="20"/>
@@ -178,7 +173,7 @@
       <w:r>
         <w:rPr>
           <w:rStyle w:val="pun"/>
-          <w:rFonts w:ascii="Monaco" w:hAnsi="Monaco" w:cs="Courier New"/>
+          <w:rFonts w:ascii="Consolas" w:hAnsi="Consolas" w:cs="Courier New"/>
           <w:color w:val="1C1D1F"/>
           <w:sz w:val="20"/>
           <w:szCs w:val="20"/>
@@ -188,7 +183,7 @@
       <w:r>
         <w:rPr>
           <w:rStyle w:val="pln"/>
-          <w:rFonts w:ascii="Monaco" w:hAnsi="Monaco" w:cs="Courier New"/>
+          <w:rFonts w:ascii="Consolas" w:hAnsi="Consolas" w:cs="Courier New"/>
           <w:color w:val="1C1D1F"/>
           <w:sz w:val="20"/>
           <w:szCs w:val="20"/>
@@ -198,7 +193,7 @@
       <w:r>
         <w:rPr>
           <w:rStyle w:val="pun"/>
-          <w:rFonts w:ascii="Monaco" w:hAnsi="Monaco" w:cs="Courier New"/>
+          <w:rFonts w:ascii="Consolas" w:hAnsi="Consolas" w:cs="Courier New"/>
           <w:color w:val="1C1D1F"/>
           <w:sz w:val="20"/>
           <w:szCs w:val="20"/>
@@ -213,7 +208,6 @@
           <w:ilvl w:val="0"/>
           <w:numId w:val="1"/>
         </w:numPr>
-        <w:shd w:val="clear" w:color="auto" w:fill="FFFFFF"/>
         <w:tabs>
           <w:tab w:val="clear" w:pos="720"/>
           <w:tab w:val="left" w:pos="916"/>
@@ -233,11 +227,10 @@
           <w:tab w:val="left" w:pos="13740"/>
           <w:tab w:val="left" w:pos="14656"/>
         </w:tabs>
-        <w:wordWrap w:val="0"/>
         <w:spacing w:before="0" w:after="0" w:afterAutospacing="0"/>
         <w:rPr>
-          <w:rFonts w:ascii="Monaco" w:hAnsi="Monaco" w:cs="Courier New"/>
-          <w:color w:val="3E4143"/>
+          <w:rFonts w:ascii="Consolas" w:hAnsi="Consolas" w:cs="Courier New"/>
+          <w:color w:val="1C1D1F"/>
           <w:sz w:val="20"/>
           <w:szCs w:val="20"/>
         </w:rPr>
@@ -245,7 +238,7 @@
       <w:r>
         <w:rPr>
           <w:rStyle w:val="typ"/>
-          <w:rFonts w:ascii="Monaco" w:hAnsi="Monaco" w:cs="Courier New"/>
+          <w:rFonts w:ascii="Consolas" w:hAnsi="Consolas" w:cs="Courier New"/>
           <w:color w:val="1C1D1F"/>
           <w:sz w:val="20"/>
           <w:szCs w:val="20"/>
@@ -255,7 +248,7 @@
       <w:r>
         <w:rPr>
           <w:rStyle w:val="pun"/>
-          <w:rFonts w:ascii="Monaco" w:hAnsi="Monaco" w:cs="Courier New"/>
+          <w:rFonts w:ascii="Consolas" w:hAnsi="Consolas" w:cs="Courier New"/>
           <w:color w:val="1C1D1F"/>
           <w:sz w:val="20"/>
           <w:szCs w:val="20"/>
@@ -265,7 +258,7 @@
       <w:r>
         <w:rPr>
           <w:rStyle w:val="pln"/>
-          <w:rFonts w:ascii="Monaco" w:hAnsi="Monaco" w:cs="Courier New"/>
+          <w:rFonts w:ascii="Consolas" w:hAnsi="Consolas" w:cs="Courier New"/>
           <w:color w:val="1C1D1F"/>
           <w:sz w:val="20"/>
           <w:szCs w:val="20"/>
@@ -275,7 +268,7 @@
       <w:r>
         <w:rPr>
           <w:rStyle w:val="lit"/>
-          <w:rFonts w:ascii="Monaco" w:hAnsi="Monaco" w:cs="Courier New"/>
+          <w:rFonts w:ascii="Consolas" w:hAnsi="Consolas" w:cs="Courier New"/>
           <w:color w:val="1C1D1F"/>
           <w:sz w:val="20"/>
           <w:szCs w:val="20"/>
@@ -285,7 +278,7 @@
       <w:r>
         <w:rPr>
           <w:rStyle w:val="pln"/>
-          <w:rFonts w:ascii="Monaco" w:hAnsi="Monaco" w:cs="Courier New"/>
+          <w:rFonts w:ascii="Consolas" w:hAnsi="Consolas" w:cs="Courier New"/>
           <w:color w:val="1C1D1F"/>
           <w:sz w:val="20"/>
           <w:szCs w:val="20"/>
@@ -295,7 +288,7 @@
       <w:r>
         <w:rPr>
           <w:rStyle w:val="pun"/>
-          <w:rFonts w:ascii="Monaco" w:hAnsi="Monaco" w:cs="Courier New"/>
+          <w:rFonts w:ascii="Consolas" w:hAnsi="Consolas" w:cs="Courier New"/>
           <w:color w:val="1C1D1F"/>
           <w:sz w:val="20"/>
           <w:szCs w:val="20"/>
@@ -305,7 +298,7 @@
       <w:r>
         <w:rPr>
           <w:rStyle w:val="pln"/>
-          <w:rFonts w:ascii="Monaco" w:hAnsi="Monaco" w:cs="Courier New"/>
+          <w:rFonts w:ascii="Consolas" w:hAnsi="Consolas" w:cs="Courier New"/>
           <w:color w:val="1C1D1F"/>
           <w:sz w:val="20"/>
           <w:szCs w:val="20"/>
@@ -315,7 +308,7 @@
       <w:r>
         <w:rPr>
           <w:rStyle w:val="typ"/>
-          <w:rFonts w:ascii="Monaco" w:hAnsi="Monaco" w:cs="Courier New"/>
+          <w:rFonts w:ascii="Consolas" w:hAnsi="Consolas" w:cs="Courier New"/>
           <w:color w:val="1C1D1F"/>
           <w:sz w:val="20"/>
           <w:szCs w:val="20"/>
@@ -325,7 +318,7 @@
       <w:r>
         <w:rPr>
           <w:rStyle w:val="pun"/>
-          <w:rFonts w:ascii="Monaco" w:hAnsi="Monaco" w:cs="Courier New"/>
+          <w:rFonts w:ascii="Consolas" w:hAnsi="Consolas" w:cs="Courier New"/>
           <w:color w:val="1C1D1F"/>
           <w:sz w:val="20"/>
           <w:szCs w:val="20"/>
@@ -335,7 +328,7 @@
       <w:r>
         <w:rPr>
           <w:rStyle w:val="pln"/>
-          <w:rFonts w:ascii="Monaco" w:hAnsi="Monaco" w:cs="Courier New"/>
+          <w:rFonts w:ascii="Consolas" w:hAnsi="Consolas" w:cs="Courier New"/>
           <w:color w:val="1C1D1F"/>
           <w:sz w:val="20"/>
           <w:szCs w:val="20"/>
@@ -345,7 +338,7 @@
       <w:r>
         <w:rPr>
           <w:rStyle w:val="typ"/>
-          <w:rFonts w:ascii="Monaco" w:hAnsi="Monaco" w:cs="Courier New"/>
+          <w:rFonts w:ascii="Consolas" w:hAnsi="Consolas" w:cs="Courier New"/>
           <w:color w:val="1C1D1F"/>
           <w:sz w:val="20"/>
           <w:szCs w:val="20"/>
@@ -355,7 +348,7 @@
       <w:r>
         <w:rPr>
           <w:rStyle w:val="pun"/>
-          <w:rFonts w:ascii="Monaco" w:hAnsi="Monaco" w:cs="Courier New"/>
+          <w:rFonts w:ascii="Consolas" w:hAnsi="Consolas" w:cs="Courier New"/>
           <w:color w:val="1C1D1F"/>
           <w:sz w:val="20"/>
           <w:szCs w:val="20"/>
@@ -366,7 +359,6 @@
     <w:p>
       <w:pPr>
         <w:pStyle w:val="NormalWeb"/>
-        <w:shd w:val="clear" w:color="auto" w:fill="FFFFFF"/>
         <w:spacing w:before="0" w:beforeAutospacing="0" w:after="0" w:afterAutospacing="0"/>
         <w:rPr>
           <w:rFonts w:ascii="Segoe UI" w:hAnsi="Segoe UI" w:cs="Segoe UI"/>
@@ -408,7 +400,6 @@
     <w:p>
       <w:pPr>
         <w:pStyle w:val="NormalWeb"/>
-        <w:shd w:val="clear" w:color="auto" w:fill="FFFFFF"/>
         <w:spacing w:before="0" w:after="0"/>
         <w:rPr>
           <w:rFonts w:ascii="Segoe UI" w:hAnsi="Segoe UI" w:cs="Segoe UI"/>
@@ -435,7 +426,6 @@
           <w:ilvl w:val="0"/>
           <w:numId w:val="2"/>
         </w:numPr>
-        <w:shd w:val="clear" w:color="auto" w:fill="FFFFFF"/>
         <w:tabs>
           <w:tab w:val="clear" w:pos="720"/>
           <w:tab w:val="left" w:pos="916"/>
@@ -455,11 +445,10 @@
           <w:tab w:val="left" w:pos="13740"/>
           <w:tab w:val="left" w:pos="14656"/>
         </w:tabs>
-        <w:wordWrap w:val="0"/>
         <w:spacing w:before="0" w:beforeAutospacing="0" w:after="0" w:afterAutospacing="0"/>
         <w:rPr>
-          <w:rFonts w:ascii="Monaco" w:hAnsi="Monaco" w:cs="Courier New"/>
-          <w:color w:val="3E4143"/>
+          <w:rFonts w:ascii="Consolas" w:hAnsi="Consolas" w:cs="Courier New"/>
+          <w:color w:val="1C1D1F"/>
           <w:sz w:val="20"/>
           <w:szCs w:val="20"/>
         </w:rPr>
@@ -467,7 +456,7 @@
       <w:r>
         <w:rPr>
           <w:rStyle w:val="typ"/>
-          <w:rFonts w:ascii="Monaco" w:hAnsi="Monaco" w:cs="Courier New"/>
+          <w:rFonts w:ascii="Consolas" w:hAnsi="Consolas" w:cs="Courier New"/>
           <w:color w:val="1C1D1F"/>
           <w:sz w:val="20"/>
           <w:szCs w:val="20"/>
@@ -477,7 +466,7 @@
       <w:r>
         <w:rPr>
           <w:rStyle w:val="pun"/>
-          <w:rFonts w:ascii="Monaco" w:hAnsi="Monaco" w:cs="Courier New"/>
+          <w:rFonts w:ascii="Consolas" w:hAnsi="Consolas" w:cs="Courier New"/>
           <w:color w:val="1C1D1F"/>
           <w:sz w:val="20"/>
           <w:szCs w:val="20"/>
@@ -487,7 +476,7 @@
       <w:r>
         <w:rPr>
           <w:rStyle w:val="pln"/>
-          <w:rFonts w:ascii="Monaco" w:hAnsi="Monaco" w:cs="Courier New"/>
+          <w:rFonts w:ascii="Consolas" w:hAnsi="Consolas" w:cs="Courier New"/>
           <w:color w:val="1C1D1F"/>
           <w:sz w:val="20"/>
           <w:szCs w:val="20"/>
@@ -497,27 +486,17 @@
       <w:r>
         <w:rPr>
           <w:rStyle w:val="lit"/>
-          <w:rFonts w:ascii="Monaco" w:hAnsi="Monaco" w:cs="Courier New"/>
-          <w:color w:val="1C1D1F"/>
-          <w:sz w:val="20"/>
-          <w:szCs w:val="20"/>
-        </w:rPr>
-        <w:t>1</w:t>
-      </w:r>
-      <w:r>
-        <w:rPr>
-          <w:rStyle w:val="lit"/>
-          <w:rFonts w:ascii="Monaco" w:hAnsi="Monaco" w:cs="Courier New"/>
-          <w:color w:val="1C1D1F"/>
-          <w:sz w:val="20"/>
-          <w:szCs w:val="20"/>
-        </w:rPr>
-        <w:t>2</w:t>
-      </w:r>
-      <w:r>
-        <w:rPr>
-          <w:rStyle w:val="pln"/>
-          <w:rFonts w:ascii="Monaco" w:hAnsi="Monaco" w:cs="Courier New"/>
+          <w:rFonts w:ascii="Consolas" w:hAnsi="Consolas" w:cs="Courier New"/>
+          <w:color w:val="1C1D1F"/>
+          <w:sz w:val="20"/>
+          <w:szCs w:val="20"/>
+        </w:rPr>
+        <w:t>13</w:t>
+      </w:r>
+      <w:r>
+        <w:rPr>
+          <w:rStyle w:val="pln"/>
+          <w:rFonts w:ascii="Consolas" w:hAnsi="Consolas" w:cs="Courier New"/>
           <w:color w:val="1C1D1F"/>
           <w:sz w:val="20"/>
           <w:szCs w:val="20"/>
@@ -527,7 +506,7 @@
       <w:r>
         <w:rPr>
           <w:rStyle w:val="pun"/>
-          <w:rFonts w:ascii="Monaco" w:hAnsi="Monaco" w:cs="Courier New"/>
+          <w:rFonts w:ascii="Consolas" w:hAnsi="Consolas" w:cs="Courier New"/>
           <w:color w:val="1C1D1F"/>
           <w:sz w:val="20"/>
           <w:szCs w:val="20"/>
@@ -537,7 +516,7 @@
       <w:r>
         <w:rPr>
           <w:rStyle w:val="pln"/>
-          <w:rFonts w:ascii="Monaco" w:hAnsi="Monaco" w:cs="Courier New"/>
+          <w:rFonts w:ascii="Consolas" w:hAnsi="Consolas" w:cs="Courier New"/>
           <w:color w:val="1C1D1F"/>
           <w:sz w:val="20"/>
           <w:szCs w:val="20"/>
@@ -547,7 +526,7 @@
       <w:r>
         <w:rPr>
           <w:rStyle w:val="typ"/>
-          <w:rFonts w:ascii="Monaco" w:hAnsi="Monaco" w:cs="Courier New"/>
+          <w:rFonts w:ascii="Consolas" w:hAnsi="Consolas" w:cs="Courier New"/>
           <w:color w:val="1C1D1F"/>
           <w:sz w:val="20"/>
           <w:szCs w:val="20"/>
@@ -557,7 +536,7 @@
       <w:r>
         <w:rPr>
           <w:rStyle w:val="pln"/>
-          <w:rFonts w:ascii="Monaco" w:hAnsi="Monaco" w:cs="Courier New"/>
+          <w:rFonts w:ascii="Consolas" w:hAnsi="Consolas" w:cs="Courier New"/>
           <w:color w:val="1C1D1F"/>
           <w:sz w:val="20"/>
           <w:szCs w:val="20"/>
@@ -567,7 +546,7 @@
       <w:r>
         <w:rPr>
           <w:rStyle w:val="typ"/>
-          <w:rFonts w:ascii="Monaco" w:hAnsi="Monaco" w:cs="Courier New"/>
+          <w:rFonts w:ascii="Consolas" w:hAnsi="Consolas" w:cs="Courier New"/>
           <w:color w:val="1C1D1F"/>
           <w:sz w:val="20"/>
           <w:szCs w:val="20"/>
@@ -582,7 +561,6 @@
           <w:ilvl w:val="0"/>
           <w:numId w:val="2"/>
         </w:numPr>
-        <w:shd w:val="clear" w:color="auto" w:fill="FFFFFF"/>
         <w:tabs>
           <w:tab w:val="clear" w:pos="720"/>
           <w:tab w:val="left" w:pos="916"/>
@@ -602,11 +580,10 @@
           <w:tab w:val="left" w:pos="13740"/>
           <w:tab w:val="left" w:pos="14656"/>
         </w:tabs>
-        <w:wordWrap w:val="0"/>
         <w:spacing w:before="0" w:after="0" w:afterAutospacing="0"/>
         <w:rPr>
-          <w:rFonts w:ascii="Monaco" w:hAnsi="Monaco" w:cs="Courier New"/>
-          <w:color w:val="3E4143"/>
+          <w:rFonts w:ascii="Consolas" w:hAnsi="Consolas" w:cs="Courier New"/>
+          <w:color w:val="1C1D1F"/>
           <w:sz w:val="20"/>
           <w:szCs w:val="20"/>
         </w:rPr>
@@ -614,7 +591,7 @@
       <w:r>
         <w:rPr>
           <w:rStyle w:val="typ"/>
-          <w:rFonts w:ascii="Monaco" w:hAnsi="Monaco" w:cs="Courier New"/>
+          <w:rFonts w:ascii="Consolas" w:hAnsi="Consolas" w:cs="Courier New"/>
           <w:color w:val="1C1D1F"/>
           <w:sz w:val="20"/>
           <w:szCs w:val="20"/>
@@ -624,7 +601,7 @@
       <w:r>
         <w:rPr>
           <w:rStyle w:val="pun"/>
-          <w:rFonts w:ascii="Monaco" w:hAnsi="Monaco" w:cs="Courier New"/>
+          <w:rFonts w:ascii="Consolas" w:hAnsi="Consolas" w:cs="Courier New"/>
           <w:color w:val="1C1D1F"/>
           <w:sz w:val="20"/>
           <w:szCs w:val="20"/>
@@ -634,7 +611,7 @@
       <w:r>
         <w:rPr>
           <w:rStyle w:val="pln"/>
-          <w:rFonts w:ascii="Monaco" w:hAnsi="Monaco" w:cs="Courier New"/>
+          <w:rFonts w:ascii="Consolas" w:hAnsi="Consolas" w:cs="Courier New"/>
           <w:color w:val="1C1D1F"/>
           <w:sz w:val="20"/>
           <w:szCs w:val="20"/>
@@ -644,27 +621,17 @@
       <w:r>
         <w:rPr>
           <w:rStyle w:val="lit"/>
-          <w:rFonts w:ascii="Monaco" w:hAnsi="Monaco" w:cs="Courier New"/>
-          <w:color w:val="1C1D1F"/>
-          <w:sz w:val="20"/>
-          <w:szCs w:val="20"/>
-        </w:rPr>
-        <w:t>1</w:t>
-      </w:r>
-      <w:r>
-        <w:rPr>
-          <w:rStyle w:val="lit"/>
-          <w:rFonts w:ascii="Monaco" w:hAnsi="Monaco" w:cs="Courier New"/>
-          <w:color w:val="1C1D1F"/>
-          <w:sz w:val="20"/>
-          <w:szCs w:val="20"/>
-        </w:rPr>
-        <w:t>3</w:t>
-      </w:r>
-      <w:r>
-        <w:rPr>
-          <w:rStyle w:val="pln"/>
-          <w:rFonts w:ascii="Monaco" w:hAnsi="Monaco" w:cs="Courier New"/>
+          <w:rFonts w:ascii="Consolas" w:hAnsi="Consolas" w:cs="Courier New"/>
+          <w:color w:val="1C1D1F"/>
+          <w:sz w:val="20"/>
+          <w:szCs w:val="20"/>
+        </w:rPr>
+        <w:t>14</w:t>
+      </w:r>
+      <w:r>
+        <w:rPr>
+          <w:rStyle w:val="pln"/>
+          <w:rFonts w:ascii="Consolas" w:hAnsi="Consolas" w:cs="Courier New"/>
           <w:color w:val="1C1D1F"/>
           <w:sz w:val="20"/>
           <w:szCs w:val="20"/>
@@ -674,7 +641,7 @@
       <w:r>
         <w:rPr>
           <w:rStyle w:val="pun"/>
-          <w:rFonts w:ascii="Monaco" w:hAnsi="Monaco" w:cs="Courier New"/>
+          <w:rFonts w:ascii="Consolas" w:hAnsi="Consolas" w:cs="Courier New"/>
           <w:color w:val="1C1D1F"/>
           <w:sz w:val="20"/>
           <w:szCs w:val="20"/>
@@ -684,7 +651,7 @@
       <w:r>
         <w:rPr>
           <w:rStyle w:val="pln"/>
-          <w:rFonts w:ascii="Monaco" w:hAnsi="Monaco" w:cs="Courier New"/>
+          <w:rFonts w:ascii="Consolas" w:hAnsi="Consolas" w:cs="Courier New"/>
           <w:color w:val="1C1D1F"/>
           <w:sz w:val="20"/>
           <w:szCs w:val="20"/>
@@ -699,7 +666,6 @@
           <w:ilvl w:val="0"/>
           <w:numId w:val="2"/>
         </w:numPr>
-        <w:shd w:val="clear" w:color="auto" w:fill="FFFFFF"/>
         <w:tabs>
           <w:tab w:val="clear" w:pos="720"/>
           <w:tab w:val="left" w:pos="916"/>
@@ -719,11 +685,10 @@
           <w:tab w:val="left" w:pos="13740"/>
           <w:tab w:val="left" w:pos="14656"/>
         </w:tabs>
-        <w:wordWrap w:val="0"/>
         <w:spacing w:before="0" w:after="0" w:afterAutospacing="0"/>
         <w:rPr>
-          <w:rFonts w:ascii="Monaco" w:hAnsi="Monaco" w:cs="Courier New"/>
-          <w:color w:val="3E4143"/>
+          <w:rFonts w:ascii="Consolas" w:hAnsi="Consolas" w:cs="Courier New"/>
+          <w:color w:val="1C1D1F"/>
           <w:sz w:val="20"/>
           <w:szCs w:val="20"/>
         </w:rPr>
@@ -731,7 +696,7 @@
       <w:r>
         <w:rPr>
           <w:rStyle w:val="typ"/>
-          <w:rFonts w:ascii="Monaco" w:hAnsi="Monaco" w:cs="Courier New"/>
+          <w:rFonts w:ascii="Consolas" w:hAnsi="Consolas" w:cs="Courier New"/>
           <w:color w:val="1C1D1F"/>
           <w:sz w:val="20"/>
           <w:szCs w:val="20"/>
@@ -741,7 +706,7 @@
       <w:r>
         <w:rPr>
           <w:rStyle w:val="pun"/>
-          <w:rFonts w:ascii="Monaco" w:hAnsi="Monaco" w:cs="Courier New"/>
+          <w:rFonts w:ascii="Consolas" w:hAnsi="Consolas" w:cs="Courier New"/>
           <w:color w:val="1C1D1F"/>
           <w:sz w:val="20"/>
           <w:szCs w:val="20"/>
@@ -751,7 +716,7 @@
       <w:r>
         <w:rPr>
           <w:rStyle w:val="pln"/>
-          <w:rFonts w:ascii="Monaco" w:hAnsi="Monaco" w:cs="Courier New"/>
+          <w:rFonts w:ascii="Consolas" w:hAnsi="Consolas" w:cs="Courier New"/>
           <w:color w:val="1C1D1F"/>
           <w:sz w:val="20"/>
           <w:szCs w:val="20"/>
@@ -761,7 +726,7 @@
       <w:r>
         <w:rPr>
           <w:rStyle w:val="lit"/>
-          <w:rFonts w:ascii="Monaco" w:hAnsi="Monaco" w:cs="Courier New"/>
+          <w:rFonts w:ascii="Consolas" w:hAnsi="Consolas" w:cs="Courier New"/>
           <w:color w:val="1C1D1F"/>
           <w:sz w:val="20"/>
           <w:szCs w:val="20"/>
@@ -771,7 +736,7 @@
       <w:r>
         <w:rPr>
           <w:rStyle w:val="pln"/>
-          <w:rFonts w:ascii="Monaco" w:hAnsi="Monaco" w:cs="Courier New"/>
+          <w:rFonts w:ascii="Consolas" w:hAnsi="Consolas" w:cs="Courier New"/>
           <w:color w:val="1C1D1F"/>
           <w:sz w:val="20"/>
           <w:szCs w:val="20"/>
@@ -781,7 +746,7 @@
       <w:r>
         <w:rPr>
           <w:rStyle w:val="pun"/>
-          <w:rFonts w:ascii="Monaco" w:hAnsi="Monaco" w:cs="Courier New"/>
+          <w:rFonts w:ascii="Consolas" w:hAnsi="Consolas" w:cs="Courier New"/>
           <w:color w:val="1C1D1F"/>
           <w:sz w:val="20"/>
           <w:szCs w:val="20"/>
@@ -791,7 +756,7 @@
       <w:r>
         <w:rPr>
           <w:rStyle w:val="pln"/>
-          <w:rFonts w:ascii="Monaco" w:hAnsi="Monaco" w:cs="Courier New"/>
+          <w:rFonts w:ascii="Consolas" w:hAnsi="Consolas" w:cs="Courier New"/>
           <w:color w:val="1C1D1F"/>
           <w:sz w:val="20"/>
           <w:szCs w:val="20"/>
@@ -802,7 +767,6 @@
     <w:p>
       <w:pPr>
         <w:pStyle w:val="NormalWeb"/>
-        <w:shd w:val="clear" w:color="auto" w:fill="FFFFFF"/>
         <w:spacing w:before="0" w:beforeAutospacing="0" w:after="0" w:afterAutospacing="0"/>
         <w:rPr>
           <w:rFonts w:ascii="Segoe UI" w:hAnsi="Segoe UI" w:cs="Segoe UI"/>
@@ -825,7 +789,6 @@
     <w:p>
       <w:pPr>
         <w:pStyle w:val="NormalWeb"/>
-        <w:shd w:val="clear" w:color="auto" w:fill="FFFFFF"/>
         <w:spacing w:before="0" w:after="0"/>
         <w:rPr>
           <w:rFonts w:ascii="Segoe UI" w:hAnsi="Segoe UI" w:cs="Segoe UI"/>
@@ -852,7 +815,6 @@
           <w:ilvl w:val="0"/>
           <w:numId w:val="3"/>
         </w:numPr>
-        <w:shd w:val="clear" w:color="auto" w:fill="FFFFFF"/>
         <w:tabs>
           <w:tab w:val="clear" w:pos="720"/>
           <w:tab w:val="left" w:pos="916"/>
@@ -872,11 +834,10 @@
           <w:tab w:val="left" w:pos="13740"/>
           <w:tab w:val="left" w:pos="14656"/>
         </w:tabs>
-        <w:wordWrap w:val="0"/>
         <w:spacing w:before="0" w:beforeAutospacing="0" w:after="0" w:afterAutospacing="0"/>
         <w:rPr>
-          <w:rFonts w:ascii="Monaco" w:hAnsi="Monaco" w:cs="Courier New"/>
-          <w:color w:val="3E4143"/>
+          <w:rFonts w:ascii="Consolas" w:hAnsi="Consolas" w:cs="Courier New"/>
+          <w:color w:val="1C1D1F"/>
           <w:sz w:val="20"/>
           <w:szCs w:val="20"/>
         </w:rPr>
@@ -884,7 +845,7 @@
       <w:r>
         <w:rPr>
           <w:rStyle w:val="typ"/>
-          <w:rFonts w:ascii="Monaco" w:hAnsi="Monaco" w:cs="Courier New"/>
+          <w:rFonts w:ascii="Consolas" w:hAnsi="Consolas" w:cs="Courier New"/>
           <w:color w:val="1C1D1F"/>
           <w:sz w:val="20"/>
           <w:szCs w:val="20"/>
@@ -894,7 +855,7 @@
       <w:r>
         <w:rPr>
           <w:rStyle w:val="pun"/>
-          <w:rFonts w:ascii="Monaco" w:hAnsi="Monaco" w:cs="Courier New"/>
+          <w:rFonts w:ascii="Consolas" w:hAnsi="Consolas" w:cs="Courier New"/>
           <w:color w:val="1C1D1F"/>
           <w:sz w:val="20"/>
           <w:szCs w:val="20"/>
@@ -904,7 +865,7 @@
       <w:r>
         <w:rPr>
           <w:rStyle w:val="pln"/>
-          <w:rFonts w:ascii="Monaco" w:hAnsi="Monaco" w:cs="Courier New"/>
+          <w:rFonts w:ascii="Consolas" w:hAnsi="Consolas" w:cs="Courier New"/>
           <w:color w:val="1C1D1F"/>
           <w:sz w:val="20"/>
           <w:szCs w:val="20"/>
@@ -914,7 +875,7 @@
       <w:r>
         <w:rPr>
           <w:rStyle w:val="lit"/>
-          <w:rFonts w:ascii="Monaco" w:hAnsi="Monaco" w:cs="Courier New"/>
+          <w:rFonts w:ascii="Consolas" w:hAnsi="Consolas" w:cs="Courier New"/>
           <w:color w:val="1C1D1F"/>
           <w:sz w:val="20"/>
           <w:szCs w:val="20"/>
@@ -924,7 +885,7 @@
       <w:r>
         <w:rPr>
           <w:rStyle w:val="pln"/>
-          <w:rFonts w:ascii="Monaco" w:hAnsi="Monaco" w:cs="Courier New"/>
+          <w:rFonts w:ascii="Consolas" w:hAnsi="Consolas" w:cs="Courier New"/>
           <w:color w:val="1C1D1F"/>
           <w:sz w:val="20"/>
           <w:szCs w:val="20"/>
@@ -934,7 +895,7 @@
       <w:r>
         <w:rPr>
           <w:rStyle w:val="pun"/>
-          <w:rFonts w:ascii="Monaco" w:hAnsi="Monaco" w:cs="Courier New"/>
+          <w:rFonts w:ascii="Consolas" w:hAnsi="Consolas" w:cs="Courier New"/>
           <w:color w:val="1C1D1F"/>
           <w:sz w:val="20"/>
           <w:szCs w:val="20"/>
@@ -944,7 +905,7 @@
       <w:r>
         <w:rPr>
           <w:rStyle w:val="pln"/>
-          <w:rFonts w:ascii="Monaco" w:hAnsi="Monaco" w:cs="Courier New"/>
+          <w:rFonts w:ascii="Consolas" w:hAnsi="Consolas" w:cs="Courier New"/>
           <w:color w:val="1C1D1F"/>
           <w:sz w:val="20"/>
           <w:szCs w:val="20"/>
@@ -954,7 +915,7 @@
       <w:r>
         <w:rPr>
           <w:rStyle w:val="typ"/>
-          <w:rFonts w:ascii="Monaco" w:hAnsi="Monaco" w:cs="Courier New"/>
+          <w:rFonts w:ascii="Consolas" w:hAnsi="Consolas" w:cs="Courier New"/>
           <w:color w:val="1C1D1F"/>
           <w:sz w:val="20"/>
           <w:szCs w:val="20"/>
@@ -964,7 +925,7 @@
       <w:r>
         <w:rPr>
           <w:rStyle w:val="pln"/>
-          <w:rFonts w:ascii="Monaco" w:hAnsi="Monaco" w:cs="Courier New"/>
+          <w:rFonts w:ascii="Consolas" w:hAnsi="Consolas" w:cs="Courier New"/>
           <w:color w:val="1C1D1F"/>
           <w:sz w:val="20"/>
           <w:szCs w:val="20"/>
@@ -974,7 +935,7 @@
       <w:r>
         <w:rPr>
           <w:rStyle w:val="typ"/>
-          <w:rFonts w:ascii="Monaco" w:hAnsi="Monaco" w:cs="Courier New"/>
+          <w:rFonts w:ascii="Consolas" w:hAnsi="Consolas" w:cs="Courier New"/>
           <w:color w:val="1C1D1F"/>
           <w:sz w:val="20"/>
           <w:szCs w:val="20"/>
@@ -984,7 +945,7 @@
       <w:r>
         <w:rPr>
           <w:rStyle w:val="pun"/>
-          <w:rFonts w:ascii="Monaco" w:hAnsi="Monaco" w:cs="Courier New"/>
+          <w:rFonts w:ascii="Consolas" w:hAnsi="Consolas" w:cs="Courier New"/>
           <w:color w:val="1C1D1F"/>
           <w:sz w:val="20"/>
           <w:szCs w:val="20"/>
@@ -994,7 +955,7 @@
       <w:r>
         <w:rPr>
           <w:rStyle w:val="pln"/>
-          <w:rFonts w:ascii="Monaco" w:hAnsi="Monaco" w:cs="Courier New"/>
+          <w:rFonts w:ascii="Consolas" w:hAnsi="Consolas" w:cs="Courier New"/>
           <w:color w:val="1C1D1F"/>
           <w:sz w:val="20"/>
           <w:szCs w:val="20"/>
@@ -1009,7 +970,6 @@
           <w:ilvl w:val="0"/>
           <w:numId w:val="3"/>
         </w:numPr>
-        <w:shd w:val="clear" w:color="auto" w:fill="FFFFFF"/>
         <w:tabs>
           <w:tab w:val="clear" w:pos="720"/>
           <w:tab w:val="left" w:pos="916"/>
@@ -1029,11 +989,10 @@
           <w:tab w:val="left" w:pos="13740"/>
           <w:tab w:val="left" w:pos="14656"/>
         </w:tabs>
-        <w:wordWrap w:val="0"/>
         <w:spacing w:before="0" w:after="0" w:afterAutospacing="0"/>
         <w:rPr>
-          <w:rFonts w:ascii="Monaco" w:hAnsi="Monaco" w:cs="Courier New"/>
-          <w:color w:val="3E4143"/>
+          <w:rFonts w:ascii="Consolas" w:hAnsi="Consolas" w:cs="Courier New"/>
+          <w:color w:val="1C1D1F"/>
           <w:sz w:val="20"/>
           <w:szCs w:val="20"/>
         </w:rPr>
@@ -1041,7 +1000,7 @@
       <w:r>
         <w:rPr>
           <w:rStyle w:val="typ"/>
-          <w:rFonts w:ascii="Monaco" w:hAnsi="Monaco" w:cs="Courier New"/>
+          <w:rFonts w:ascii="Consolas" w:hAnsi="Consolas" w:cs="Courier New"/>
           <w:color w:val="1C1D1F"/>
           <w:sz w:val="20"/>
           <w:szCs w:val="20"/>
@@ -1051,7 +1010,7 @@
       <w:r>
         <w:rPr>
           <w:rStyle w:val="pun"/>
-          <w:rFonts w:ascii="Monaco" w:hAnsi="Monaco" w:cs="Courier New"/>
+          <w:rFonts w:ascii="Consolas" w:hAnsi="Consolas" w:cs="Courier New"/>
           <w:color w:val="1C1D1F"/>
           <w:sz w:val="20"/>
           <w:szCs w:val="20"/>
@@ -1061,7 +1020,7 @@
       <w:r>
         <w:rPr>
           <w:rStyle w:val="pln"/>
-          <w:rFonts w:ascii="Monaco" w:hAnsi="Monaco" w:cs="Courier New"/>
+          <w:rFonts w:ascii="Consolas" w:hAnsi="Consolas" w:cs="Courier New"/>
           <w:color w:val="1C1D1F"/>
           <w:sz w:val="20"/>
           <w:szCs w:val="20"/>
@@ -1071,7 +1030,7 @@
       <w:r>
         <w:rPr>
           <w:rStyle w:val="lit"/>
-          <w:rFonts w:ascii="Monaco" w:hAnsi="Monaco" w:cs="Courier New"/>
+          <w:rFonts w:ascii="Consolas" w:hAnsi="Consolas" w:cs="Courier New"/>
           <w:color w:val="1C1D1F"/>
           <w:sz w:val="20"/>
           <w:szCs w:val="20"/>
@@ -1081,7 +1040,7 @@
       <w:r>
         <w:rPr>
           <w:rStyle w:val="pln"/>
-          <w:rFonts w:ascii="Monaco" w:hAnsi="Monaco" w:cs="Courier New"/>
+          <w:rFonts w:ascii="Consolas" w:hAnsi="Consolas" w:cs="Courier New"/>
           <w:color w:val="1C1D1F"/>
           <w:sz w:val="20"/>
           <w:szCs w:val="20"/>
@@ -1091,7 +1050,7 @@
       <w:r>
         <w:rPr>
           <w:rStyle w:val="pun"/>
-          <w:rFonts w:ascii="Monaco" w:hAnsi="Monaco" w:cs="Courier New"/>
+          <w:rFonts w:ascii="Consolas" w:hAnsi="Consolas" w:cs="Courier New"/>
           <w:color w:val="1C1D1F"/>
           <w:sz w:val="20"/>
           <w:szCs w:val="20"/>
@@ -1101,7 +1060,7 @@
       <w:r>
         <w:rPr>
           <w:rStyle w:val="pln"/>
-          <w:rFonts w:ascii="Monaco" w:hAnsi="Monaco" w:cs="Courier New"/>
+          <w:rFonts w:ascii="Consolas" w:hAnsi="Consolas" w:cs="Courier New"/>
           <w:color w:val="1C1D1F"/>
           <w:sz w:val="20"/>
           <w:szCs w:val="20"/>
@@ -1111,7 +1070,7 @@
       <w:r>
         <w:rPr>
           <w:rStyle w:val="typ"/>
-          <w:rFonts w:ascii="Monaco" w:hAnsi="Monaco" w:cs="Courier New"/>
+          <w:rFonts w:ascii="Consolas" w:hAnsi="Consolas" w:cs="Courier New"/>
           <w:color w:val="1C1D1F"/>
           <w:sz w:val="20"/>
           <w:szCs w:val="20"/>
@@ -1126,7 +1085,6 @@
           <w:ilvl w:val="0"/>
           <w:numId w:val="3"/>
         </w:numPr>
-        <w:shd w:val="clear" w:color="auto" w:fill="FFFFFF"/>
         <w:tabs>
           <w:tab w:val="clear" w:pos="720"/>
           <w:tab w:val="left" w:pos="916"/>
@@ -1146,11 +1104,10 @@
           <w:tab w:val="left" w:pos="13740"/>
           <w:tab w:val="left" w:pos="14656"/>
         </w:tabs>
-        <w:wordWrap w:val="0"/>
         <w:spacing w:before="0" w:after="0" w:afterAutospacing="0"/>
         <w:rPr>
-          <w:rFonts w:ascii="Monaco" w:hAnsi="Monaco" w:cs="Courier New"/>
-          <w:color w:val="3E4143"/>
+          <w:rFonts w:ascii="Consolas" w:hAnsi="Consolas" w:cs="Courier New"/>
+          <w:color w:val="1C1D1F"/>
           <w:sz w:val="20"/>
           <w:szCs w:val="20"/>
         </w:rPr>
@@ -1158,7 +1115,7 @@
       <w:r>
         <w:rPr>
           <w:rStyle w:val="typ"/>
-          <w:rFonts w:ascii="Monaco" w:hAnsi="Monaco" w:cs="Courier New"/>
+          <w:rFonts w:ascii="Consolas" w:hAnsi="Consolas" w:cs="Courier New"/>
           <w:color w:val="1C1D1F"/>
           <w:sz w:val="20"/>
           <w:szCs w:val="20"/>
@@ -1168,7 +1125,7 @@
       <w:r>
         <w:rPr>
           <w:rStyle w:val="pun"/>
-          <w:rFonts w:ascii="Monaco" w:hAnsi="Monaco" w:cs="Courier New"/>
+          <w:rFonts w:ascii="Consolas" w:hAnsi="Consolas" w:cs="Courier New"/>
           <w:color w:val="1C1D1F"/>
           <w:sz w:val="20"/>
           <w:szCs w:val="20"/>
@@ -1178,7 +1135,7 @@
       <w:r>
         <w:rPr>
           <w:rStyle w:val="pln"/>
-          <w:rFonts w:ascii="Monaco" w:hAnsi="Monaco" w:cs="Courier New"/>
+          <w:rFonts w:ascii="Consolas" w:hAnsi="Consolas" w:cs="Courier New"/>
           <w:color w:val="1C1D1F"/>
           <w:sz w:val="20"/>
           <w:szCs w:val="20"/>
@@ -1188,7 +1145,7 @@
       <w:r>
         <w:rPr>
           <w:rStyle w:val="lit"/>
-          <w:rFonts w:ascii="Monaco" w:hAnsi="Monaco" w:cs="Courier New"/>
+          <w:rFonts w:ascii="Consolas" w:hAnsi="Consolas" w:cs="Courier New"/>
           <w:color w:val="1C1D1F"/>
           <w:sz w:val="20"/>
           <w:szCs w:val="20"/>
@@ -1198,7 +1155,7 @@
       <w:r>
         <w:rPr>
           <w:rStyle w:val="pln"/>
-          <w:rFonts w:ascii="Monaco" w:hAnsi="Monaco" w:cs="Courier New"/>
+          <w:rFonts w:ascii="Consolas" w:hAnsi="Consolas" w:cs="Courier New"/>
           <w:color w:val="1C1D1F"/>
           <w:sz w:val="20"/>
           <w:szCs w:val="20"/>
@@ -1208,7 +1165,7 @@
       <w:r>
         <w:rPr>
           <w:rStyle w:val="pun"/>
-          <w:rFonts w:ascii="Monaco" w:hAnsi="Monaco" w:cs="Courier New"/>
+          <w:rFonts w:ascii="Consolas" w:hAnsi="Consolas" w:cs="Courier New"/>
           <w:color w:val="1C1D1F"/>
           <w:sz w:val="20"/>
           <w:szCs w:val="20"/>
@@ -1218,7 +1175,7 @@
       <w:r>
         <w:rPr>
           <w:rStyle w:val="pln"/>
-          <w:rFonts w:ascii="Monaco" w:hAnsi="Monaco" w:cs="Courier New"/>
+          <w:rFonts w:ascii="Consolas" w:hAnsi="Consolas" w:cs="Courier New"/>
           <w:color w:val="1C1D1F"/>
           <w:sz w:val="20"/>
           <w:szCs w:val="20"/>
@@ -1228,7 +1185,7 @@
       <w:r>
         <w:rPr>
           <w:rStyle w:val="typ"/>
-          <w:rFonts w:ascii="Monaco" w:hAnsi="Monaco" w:cs="Courier New"/>
+          <w:rFonts w:ascii="Consolas" w:hAnsi="Consolas" w:cs="Courier New"/>
           <w:color w:val="1C1D1F"/>
           <w:sz w:val="20"/>
           <w:szCs w:val="20"/>
@@ -1238,7 +1195,7 @@
       <w:r>
         <w:rPr>
           <w:rStyle w:val="pln"/>
-          <w:rFonts w:ascii="Monaco" w:hAnsi="Monaco" w:cs="Courier New"/>
+          <w:rFonts w:ascii="Consolas" w:hAnsi="Consolas" w:cs="Courier New"/>
           <w:color w:val="1C1D1F"/>
           <w:sz w:val="20"/>
           <w:szCs w:val="20"/>
@@ -1253,7 +1210,6 @@
           <w:ilvl w:val="0"/>
           <w:numId w:val="3"/>
         </w:numPr>
-        <w:shd w:val="clear" w:color="auto" w:fill="FFFFFF"/>
         <w:tabs>
           <w:tab w:val="clear" w:pos="720"/>
           <w:tab w:val="left" w:pos="916"/>
@@ -1273,11 +1229,10 @@
           <w:tab w:val="left" w:pos="13740"/>
           <w:tab w:val="left" w:pos="14656"/>
         </w:tabs>
-        <w:wordWrap w:val="0"/>
         <w:spacing w:before="0" w:after="0" w:afterAutospacing="0"/>
         <w:rPr>
-          <w:rFonts w:ascii="Monaco" w:hAnsi="Monaco" w:cs="Courier New"/>
-          <w:color w:val="3E4143"/>
+          <w:rFonts w:ascii="Consolas" w:hAnsi="Consolas" w:cs="Courier New"/>
+          <w:color w:val="1C1D1F"/>
           <w:sz w:val="20"/>
           <w:szCs w:val="20"/>
         </w:rPr>
@@ -1285,7 +1240,7 @@
       <w:r>
         <w:rPr>
           <w:rStyle w:val="typ"/>
-          <w:rFonts w:ascii="Monaco" w:hAnsi="Monaco" w:cs="Courier New"/>
+          <w:rFonts w:ascii="Consolas" w:hAnsi="Consolas" w:cs="Courier New"/>
           <w:color w:val="1C1D1F"/>
           <w:sz w:val="20"/>
           <w:szCs w:val="20"/>
@@ -1295,7 +1250,7 @@
       <w:r>
         <w:rPr>
           <w:rStyle w:val="pun"/>
-          <w:rFonts w:ascii="Monaco" w:hAnsi="Monaco" w:cs="Courier New"/>
+          <w:rFonts w:ascii="Consolas" w:hAnsi="Consolas" w:cs="Courier New"/>
           <w:color w:val="1C1D1F"/>
           <w:sz w:val="20"/>
           <w:szCs w:val="20"/>
@@ -1305,7 +1260,7 @@
       <w:r>
         <w:rPr>
           <w:rStyle w:val="pln"/>
-          <w:rFonts w:ascii="Monaco" w:hAnsi="Monaco" w:cs="Courier New"/>
+          <w:rFonts w:ascii="Consolas" w:hAnsi="Consolas" w:cs="Courier New"/>
           <w:color w:val="1C1D1F"/>
           <w:sz w:val="20"/>
           <w:szCs w:val="20"/>
@@ -1315,7 +1270,7 @@
       <w:r>
         <w:rPr>
           <w:rStyle w:val="lit"/>
-          <w:rFonts w:ascii="Monaco" w:hAnsi="Monaco" w:cs="Courier New"/>
+          <w:rFonts w:ascii="Consolas" w:hAnsi="Consolas" w:cs="Courier New"/>
           <w:color w:val="1C1D1F"/>
           <w:sz w:val="20"/>
           <w:szCs w:val="20"/>
@@ -1325,7 +1280,7 @@
       <w:r>
         <w:rPr>
           <w:rStyle w:val="pln"/>
-          <w:rFonts w:ascii="Monaco" w:hAnsi="Monaco" w:cs="Courier New"/>
+          <w:rFonts w:ascii="Consolas" w:hAnsi="Consolas" w:cs="Courier New"/>
           <w:color w:val="1C1D1F"/>
           <w:sz w:val="20"/>
           <w:szCs w:val="20"/>
@@ -1335,7 +1290,7 @@
       <w:r>
         <w:rPr>
           <w:rStyle w:val="pun"/>
-          <w:rFonts w:ascii="Monaco" w:hAnsi="Monaco" w:cs="Courier New"/>
+          <w:rFonts w:ascii="Consolas" w:hAnsi="Consolas" w:cs="Courier New"/>
           <w:color w:val="1C1D1F"/>
           <w:sz w:val="20"/>
           <w:szCs w:val="20"/>
@@ -1345,7 +1300,7 @@
       <w:r>
         <w:rPr>
           <w:rStyle w:val="pln"/>
-          <w:rFonts w:ascii="Monaco" w:hAnsi="Monaco" w:cs="Courier New"/>
+          <w:rFonts w:ascii="Consolas" w:hAnsi="Consolas" w:cs="Courier New"/>
           <w:color w:val="1C1D1F"/>
           <w:sz w:val="20"/>
           <w:szCs w:val="20"/>
@@ -1355,7 +1310,7 @@
       <w:r>
         <w:rPr>
           <w:rStyle w:val="typ"/>
-          <w:rFonts w:ascii="Monaco" w:hAnsi="Monaco" w:cs="Courier New"/>
+          <w:rFonts w:ascii="Consolas" w:hAnsi="Consolas" w:cs="Courier New"/>
           <w:color w:val="1C1D1F"/>
           <w:sz w:val="20"/>
           <w:szCs w:val="20"/>
@@ -1365,7 +1320,7 @@
       <w:r>
         <w:rPr>
           <w:rStyle w:val="pun"/>
-          <w:rFonts w:ascii="Monaco" w:hAnsi="Monaco" w:cs="Courier New"/>
+          <w:rFonts w:ascii="Consolas" w:hAnsi="Consolas" w:cs="Courier New"/>
           <w:color w:val="1C1D1F"/>
           <w:sz w:val="20"/>
           <w:szCs w:val="20"/>
@@ -1375,7 +1330,7 @@
       <w:r>
         <w:rPr>
           <w:rStyle w:val="pln"/>
-          <w:rFonts w:ascii="Monaco" w:hAnsi="Monaco" w:cs="Courier New"/>
+          <w:rFonts w:ascii="Consolas" w:hAnsi="Consolas" w:cs="Courier New"/>
           <w:color w:val="1C1D1F"/>
           <w:sz w:val="20"/>
           <w:szCs w:val="20"/>
@@ -1390,7 +1345,6 @@
           <w:ilvl w:val="0"/>
           <w:numId w:val="3"/>
         </w:numPr>
-        <w:shd w:val="clear" w:color="auto" w:fill="FFFFFF"/>
         <w:tabs>
           <w:tab w:val="clear" w:pos="720"/>
           <w:tab w:val="left" w:pos="916"/>
@@ -1410,11 +1364,10 @@
           <w:tab w:val="left" w:pos="13740"/>
           <w:tab w:val="left" w:pos="14656"/>
         </w:tabs>
-        <w:wordWrap w:val="0"/>
         <w:spacing w:before="0" w:after="0" w:afterAutospacing="0"/>
         <w:rPr>
-          <w:rFonts w:ascii="Monaco" w:hAnsi="Monaco" w:cs="Courier New"/>
-          <w:color w:val="3E4143"/>
+          <w:rFonts w:ascii="Consolas" w:hAnsi="Consolas" w:cs="Courier New"/>
+          <w:color w:val="1C1D1F"/>
           <w:sz w:val="20"/>
           <w:szCs w:val="20"/>
         </w:rPr>
@@ -1422,7 +1375,7 @@
       <w:r>
         <w:rPr>
           <w:rStyle w:val="typ"/>
-          <w:rFonts w:ascii="Monaco" w:hAnsi="Monaco" w:cs="Courier New"/>
+          <w:rFonts w:ascii="Consolas" w:hAnsi="Consolas" w:cs="Courier New"/>
           <w:color w:val="1C1D1F"/>
           <w:sz w:val="20"/>
           <w:szCs w:val="20"/>
@@ -1432,7 +1385,7 @@
       <w:r>
         <w:rPr>
           <w:rStyle w:val="pun"/>
-          <w:rFonts w:ascii="Monaco" w:hAnsi="Monaco" w:cs="Courier New"/>
+          <w:rFonts w:ascii="Consolas" w:hAnsi="Consolas" w:cs="Courier New"/>
           <w:color w:val="1C1D1F"/>
           <w:sz w:val="20"/>
           <w:szCs w:val="20"/>
@@ -1442,7 +1395,7 @@
       <w:r>
         <w:rPr>
           <w:rStyle w:val="pln"/>
-          <w:rFonts w:ascii="Monaco" w:hAnsi="Monaco" w:cs="Courier New"/>
+          <w:rFonts w:ascii="Consolas" w:hAnsi="Consolas" w:cs="Courier New"/>
           <w:color w:val="1C1D1F"/>
           <w:sz w:val="20"/>
           <w:szCs w:val="20"/>
@@ -1452,7 +1405,7 @@
       <w:r>
         <w:rPr>
           <w:rStyle w:val="lit"/>
-          <w:rFonts w:ascii="Monaco" w:hAnsi="Monaco" w:cs="Courier New"/>
+          <w:rFonts w:ascii="Consolas" w:hAnsi="Consolas" w:cs="Courier New"/>
           <w:color w:val="1C1D1F"/>
           <w:sz w:val="20"/>
           <w:szCs w:val="20"/>
@@ -1462,7 +1415,7 @@
       <w:r>
         <w:rPr>
           <w:rStyle w:val="pln"/>
-          <w:rFonts w:ascii="Monaco" w:hAnsi="Monaco" w:cs="Courier New"/>
+          <w:rFonts w:ascii="Consolas" w:hAnsi="Consolas" w:cs="Courier New"/>
           <w:color w:val="1C1D1F"/>
           <w:sz w:val="20"/>
           <w:szCs w:val="20"/>
@@ -1472,7 +1425,7 @@
       <w:r>
         <w:rPr>
           <w:rStyle w:val="pun"/>
-          <w:rFonts w:ascii="Monaco" w:hAnsi="Monaco" w:cs="Courier New"/>
+          <w:rFonts w:ascii="Consolas" w:hAnsi="Consolas" w:cs="Courier New"/>
           <w:color w:val="1C1D1F"/>
           <w:sz w:val="20"/>
           <w:szCs w:val="20"/>
@@ -1482,7 +1435,7 @@
       <w:r>
         <w:rPr>
           <w:rStyle w:val="pln"/>
-          <w:rFonts w:ascii="Monaco" w:hAnsi="Monaco" w:cs="Courier New"/>
+          <w:rFonts w:ascii="Consolas" w:hAnsi="Consolas" w:cs="Courier New"/>
           <w:color w:val="1C1D1F"/>
           <w:sz w:val="20"/>
           <w:szCs w:val="20"/>
@@ -1492,7 +1445,7 @@
       <w:r>
         <w:rPr>
           <w:rStyle w:val="typ"/>
-          <w:rFonts w:ascii="Monaco" w:hAnsi="Monaco" w:cs="Courier New"/>
+          <w:rFonts w:ascii="Consolas" w:hAnsi="Consolas" w:cs="Courier New"/>
           <w:color w:val="1C1D1F"/>
           <w:sz w:val="20"/>
           <w:szCs w:val="20"/>
@@ -1507,7 +1460,6 @@
           <w:ilvl w:val="0"/>
           <w:numId w:val="3"/>
         </w:numPr>
-        <w:shd w:val="clear" w:color="auto" w:fill="FFFFFF"/>
         <w:tabs>
           <w:tab w:val="clear" w:pos="720"/>
           <w:tab w:val="left" w:pos="916"/>
@@ -1527,11 +1479,10 @@
           <w:tab w:val="left" w:pos="13740"/>
           <w:tab w:val="left" w:pos="14656"/>
         </w:tabs>
-        <w:wordWrap w:val="0"/>
         <w:spacing w:before="0" w:after="0" w:afterAutospacing="0"/>
         <w:rPr>
-          <w:rFonts w:ascii="Monaco" w:hAnsi="Monaco" w:cs="Courier New"/>
-          <w:color w:val="3E4143"/>
+          <w:rFonts w:ascii="Consolas" w:hAnsi="Consolas" w:cs="Courier New"/>
+          <w:color w:val="1C1D1F"/>
           <w:sz w:val="20"/>
           <w:szCs w:val="20"/>
         </w:rPr>
@@ -1539,7 +1490,7 @@
       <w:r>
         <w:rPr>
           <w:rStyle w:val="typ"/>
-          <w:rFonts w:ascii="Monaco" w:hAnsi="Monaco" w:cs="Courier New"/>
+          <w:rFonts w:ascii="Consolas" w:hAnsi="Consolas" w:cs="Courier New"/>
           <w:color w:val="1C1D1F"/>
           <w:sz w:val="20"/>
           <w:szCs w:val="20"/>
@@ -1549,7 +1500,7 @@
       <w:r>
         <w:rPr>
           <w:rStyle w:val="pun"/>
-          <w:rFonts w:ascii="Monaco" w:hAnsi="Monaco" w:cs="Courier New"/>
+          <w:rFonts w:ascii="Consolas" w:hAnsi="Consolas" w:cs="Courier New"/>
           <w:color w:val="1C1D1F"/>
           <w:sz w:val="20"/>
           <w:szCs w:val="20"/>
@@ -1559,7 +1510,7 @@
       <w:r>
         <w:rPr>
           <w:rStyle w:val="pln"/>
-          <w:rFonts w:ascii="Monaco" w:hAnsi="Monaco" w:cs="Courier New"/>
+          <w:rFonts w:ascii="Consolas" w:hAnsi="Consolas" w:cs="Courier New"/>
           <w:color w:val="1C1D1F"/>
           <w:sz w:val="20"/>
           <w:szCs w:val="20"/>
@@ -1569,7 +1520,7 @@
       <w:r>
         <w:rPr>
           <w:rStyle w:val="lit"/>
-          <w:rFonts w:ascii="Monaco" w:hAnsi="Monaco" w:cs="Courier New"/>
+          <w:rFonts w:ascii="Consolas" w:hAnsi="Consolas" w:cs="Courier New"/>
           <w:color w:val="1C1D1F"/>
           <w:sz w:val="20"/>
           <w:szCs w:val="20"/>
@@ -1579,7 +1530,7 @@
       <w:r>
         <w:rPr>
           <w:rStyle w:val="pln"/>
-          <w:rFonts w:ascii="Monaco" w:hAnsi="Monaco" w:cs="Courier New"/>
+          <w:rFonts w:ascii="Consolas" w:hAnsi="Consolas" w:cs="Courier New"/>
           <w:color w:val="1C1D1F"/>
           <w:sz w:val="20"/>
           <w:szCs w:val="20"/>
@@ -1589,7 +1540,7 @@
       <w:r>
         <w:rPr>
           <w:rStyle w:val="pun"/>
-          <w:rFonts w:ascii="Monaco" w:hAnsi="Monaco" w:cs="Courier New"/>
+          <w:rFonts w:ascii="Consolas" w:hAnsi="Consolas" w:cs="Courier New"/>
           <w:color w:val="1C1D1F"/>
           <w:sz w:val="20"/>
           <w:szCs w:val="20"/>
@@ -1599,7 +1550,7 @@
       <w:r>
         <w:rPr>
           <w:rStyle w:val="pln"/>
-          <w:rFonts w:ascii="Monaco" w:hAnsi="Monaco" w:cs="Courier New"/>
+          <w:rFonts w:ascii="Consolas" w:hAnsi="Consolas" w:cs="Courier New"/>
           <w:color w:val="1C1D1F"/>
           <w:sz w:val="20"/>
           <w:szCs w:val="20"/>
@@ -1610,7 +1561,7 @@
       <w:r>
         <w:rPr>
           <w:rStyle w:val="typ"/>
-          <w:rFonts w:ascii="Monaco" w:hAnsi="Monaco" w:cs="Courier New"/>
+          <w:rFonts w:ascii="Consolas" w:hAnsi="Consolas" w:cs="Courier New"/>
           <w:color w:val="1C1D1F"/>
           <w:sz w:val="20"/>
           <w:szCs w:val="20"/>
@@ -1626,7 +1577,6 @@
           <w:ilvl w:val="0"/>
           <w:numId w:val="3"/>
         </w:numPr>
-        <w:shd w:val="clear" w:color="auto" w:fill="FFFFFF"/>
         <w:tabs>
           <w:tab w:val="clear" w:pos="720"/>
           <w:tab w:val="left" w:pos="916"/>
@@ -1646,11 +1596,10 @@
           <w:tab w:val="left" w:pos="13740"/>
           <w:tab w:val="left" w:pos="14656"/>
         </w:tabs>
-        <w:wordWrap w:val="0"/>
         <w:spacing w:before="0" w:after="0" w:afterAutospacing="0"/>
         <w:rPr>
-          <w:rFonts w:ascii="Monaco" w:hAnsi="Monaco" w:cs="Courier New"/>
-          <w:color w:val="3E4143"/>
+          <w:rFonts w:ascii="Consolas" w:hAnsi="Consolas" w:cs="Courier New"/>
+          <w:color w:val="1C1D1F"/>
           <w:sz w:val="20"/>
           <w:szCs w:val="20"/>
         </w:rPr>
@@ -1658,7 +1607,7 @@
       <w:r>
         <w:rPr>
           <w:rStyle w:val="typ"/>
-          <w:rFonts w:ascii="Monaco" w:hAnsi="Monaco" w:cs="Courier New"/>
+          <w:rFonts w:ascii="Consolas" w:hAnsi="Consolas" w:cs="Courier New"/>
           <w:color w:val="1C1D1F"/>
           <w:sz w:val="20"/>
           <w:szCs w:val="20"/>
@@ -1668,7 +1617,7 @@
       <w:r>
         <w:rPr>
           <w:rStyle w:val="pun"/>
-          <w:rFonts w:ascii="Monaco" w:hAnsi="Monaco" w:cs="Courier New"/>
+          <w:rFonts w:ascii="Consolas" w:hAnsi="Consolas" w:cs="Courier New"/>
           <w:color w:val="1C1D1F"/>
           <w:sz w:val="20"/>
           <w:szCs w:val="20"/>
@@ -1678,7 +1627,7 @@
       <w:r>
         <w:rPr>
           <w:rStyle w:val="pln"/>
-          <w:rFonts w:ascii="Monaco" w:hAnsi="Monaco" w:cs="Courier New"/>
+          <w:rFonts w:ascii="Consolas" w:hAnsi="Consolas" w:cs="Courier New"/>
           <w:color w:val="1C1D1F"/>
           <w:sz w:val="20"/>
           <w:szCs w:val="20"/>
@@ -1688,7 +1637,7 @@
       <w:r>
         <w:rPr>
           <w:rStyle w:val="lit"/>
-          <w:rFonts w:ascii="Monaco" w:hAnsi="Monaco" w:cs="Courier New"/>
+          <w:rFonts w:ascii="Consolas" w:hAnsi="Consolas" w:cs="Courier New"/>
           <w:color w:val="1C1D1F"/>
           <w:sz w:val="20"/>
           <w:szCs w:val="20"/>
@@ -1698,7 +1647,7 @@
       <w:r>
         <w:rPr>
           <w:rStyle w:val="pln"/>
-          <w:rFonts w:ascii="Monaco" w:hAnsi="Monaco" w:cs="Courier New"/>
+          <w:rFonts w:ascii="Consolas" w:hAnsi="Consolas" w:cs="Courier New"/>
           <w:color w:val="1C1D1F"/>
           <w:sz w:val="20"/>
           <w:szCs w:val="20"/>
@@ -1708,7 +1657,7 @@
       <w:r>
         <w:rPr>
           <w:rStyle w:val="pun"/>
-          <w:rFonts w:ascii="Monaco" w:hAnsi="Monaco" w:cs="Courier New"/>
+          <w:rFonts w:ascii="Consolas" w:hAnsi="Consolas" w:cs="Courier New"/>
           <w:color w:val="1C1D1F"/>
           <w:sz w:val="20"/>
           <w:szCs w:val="20"/>
@@ -1718,7 +1667,7 @@
       <w:r>
         <w:rPr>
           <w:rStyle w:val="pln"/>
-          <w:rFonts w:ascii="Monaco" w:hAnsi="Monaco" w:cs="Courier New"/>
+          <w:rFonts w:ascii="Consolas" w:hAnsi="Consolas" w:cs="Courier New"/>
           <w:color w:val="1C1D1F"/>
           <w:sz w:val="20"/>
           <w:szCs w:val="20"/>
@@ -1728,7 +1677,7 @@
       <w:r>
         <w:rPr>
           <w:rStyle w:val="typ"/>
-          <w:rFonts w:ascii="Monaco" w:hAnsi="Monaco" w:cs="Courier New"/>
+          <w:rFonts w:ascii="Consolas" w:hAnsi="Consolas" w:cs="Courier New"/>
           <w:color w:val="1C1D1F"/>
           <w:sz w:val="20"/>
           <w:szCs w:val="20"/>
@@ -1738,7 +1687,7 @@
       <w:r>
         <w:rPr>
           <w:rStyle w:val="pln"/>
-          <w:rFonts w:ascii="Monaco" w:hAnsi="Monaco" w:cs="Courier New"/>
+          <w:rFonts w:ascii="Consolas" w:hAnsi="Consolas" w:cs="Courier New"/>
           <w:color w:val="1C1D1F"/>
           <w:sz w:val="20"/>
           <w:szCs w:val="20"/>
@@ -1748,7 +1697,7 @@
       <w:r>
         <w:rPr>
           <w:rStyle w:val="typ"/>
-          <w:rFonts w:ascii="Monaco" w:hAnsi="Monaco" w:cs="Courier New"/>
+          <w:rFonts w:ascii="Consolas" w:hAnsi="Consolas" w:cs="Courier New"/>
           <w:color w:val="1C1D1F"/>
           <w:sz w:val="20"/>
           <w:szCs w:val="20"/>
@@ -1758,7 +1707,7 @@
       <w:r>
         <w:rPr>
           <w:rStyle w:val="pun"/>
-          <w:rFonts w:ascii="Monaco" w:hAnsi="Monaco" w:cs="Courier New"/>
+          <w:rFonts w:ascii="Consolas" w:hAnsi="Consolas" w:cs="Courier New"/>
           <w:color w:val="1C1D1F"/>
           <w:sz w:val="20"/>
           <w:szCs w:val="20"/>
@@ -1768,7 +1717,7 @@
       <w:r>
         <w:rPr>
           <w:rStyle w:val="pln"/>
-          <w:rFonts w:ascii="Monaco" w:hAnsi="Monaco" w:cs="Courier New"/>
+          <w:rFonts w:ascii="Consolas" w:hAnsi="Consolas" w:cs="Courier New"/>
           <w:color w:val="1C1D1F"/>
           <w:sz w:val="20"/>
           <w:szCs w:val="20"/>
@@ -1778,7 +1727,7 @@
       <w:r>
         <w:rPr>
           <w:rStyle w:val="typ"/>
-          <w:rFonts w:ascii="Monaco" w:hAnsi="Monaco" w:cs="Courier New"/>
+          <w:rFonts w:ascii="Consolas" w:hAnsi="Consolas" w:cs="Courier New"/>
           <w:color w:val="1C1D1F"/>
           <w:sz w:val="20"/>
           <w:szCs w:val="20"/>
@@ -1789,7 +1738,6 @@
     <w:p>
       <w:pPr>
         <w:pStyle w:val="NormalWeb"/>
-        <w:shd w:val="clear" w:color="auto" w:fill="FFFFFF"/>
         <w:spacing w:before="0" w:beforeAutospacing="0" w:after="0" w:afterAutospacing="0"/>
         <w:rPr>
           <w:rFonts w:ascii="Segoe UI" w:hAnsi="Segoe UI" w:cs="Segoe UI"/>
@@ -1842,41 +1790,12 @@
           <w:bdr w:val="single" w:sz="6" w:space="0" w:color="D1D7DC" w:frame="1"/>
           <w:shd w:val="clear" w:color="auto" w:fill="FFFFFF"/>
         </w:rPr>
-        <w:t>Seção 1</w:t>
-      </w:r>
-      <w:r>
-        <w:rPr>
-          <w:rStyle w:val="nfase"/>
-          <w:rFonts w:ascii="Consolas" w:hAnsi="Consolas" w:cs="Courier New"/>
-          <w:b/>
-          <w:bCs/>
-          <w:color w:val="B4690E"/>
-          <w:sz w:val="19"/>
-          <w:szCs w:val="19"/>
-          <w:bdr w:val="single" w:sz="6" w:space="0" w:color="D1D7DC" w:frame="1"/>
-          <w:shd w:val="clear" w:color="auto" w:fill="FFFFFF"/>
-        </w:rPr>
-        <w:t>5</w:t>
-      </w:r>
-      <w:r>
-        <w:rPr>
-          <w:rStyle w:val="nfase"/>
-          <w:rFonts w:ascii="Consolas" w:hAnsi="Consolas" w:cs="Courier New"/>
-          <w:b/>
-          <w:bCs/>
-          <w:color w:val="B4690E"/>
-          <w:sz w:val="19"/>
-          <w:szCs w:val="19"/>
-          <w:bdr w:val="single" w:sz="6" w:space="0" w:color="D1D7DC" w:frame="1"/>
-          <w:shd w:val="clear" w:color="auto" w:fill="FFFFFF"/>
-        </w:rPr>
-        <w:t xml:space="preserve"> - Integrando HTML, CSS e JS</w:t>
+        <w:t>Seção 14 - Integrando HTML, CSS e JS</w:t>
       </w:r>
     </w:p>
     <w:p>
       <w:pPr>
         <w:pStyle w:val="NormalWeb"/>
-        <w:shd w:val="clear" w:color="auto" w:fill="FFFFFF"/>
         <w:spacing w:before="0" w:after="0"/>
         <w:rPr>
           <w:rFonts w:ascii="Segoe UI" w:hAnsi="Segoe UI" w:cs="Segoe UI"/>
@@ -1903,7 +1822,6 @@
           <w:ilvl w:val="0"/>
           <w:numId w:val="4"/>
         </w:numPr>
-        <w:shd w:val="clear" w:color="auto" w:fill="FFFFFF"/>
         <w:tabs>
           <w:tab w:val="clear" w:pos="720"/>
           <w:tab w:val="left" w:pos="916"/>
@@ -1923,11 +1841,10 @@
           <w:tab w:val="left" w:pos="13740"/>
           <w:tab w:val="left" w:pos="14656"/>
         </w:tabs>
-        <w:wordWrap w:val="0"/>
         <w:spacing w:before="0" w:beforeAutospacing="0" w:after="0" w:afterAutospacing="0"/>
         <w:rPr>
-          <w:rFonts w:ascii="Monaco" w:hAnsi="Monaco" w:cs="Courier New"/>
-          <w:color w:val="3E4143"/>
+          <w:rFonts w:ascii="Consolas" w:hAnsi="Consolas" w:cs="Courier New"/>
+          <w:color w:val="1C1D1F"/>
           <w:sz w:val="20"/>
           <w:szCs w:val="20"/>
         </w:rPr>
@@ -1935,7 +1852,7 @@
       <w:r>
         <w:rPr>
           <w:rStyle w:val="typ"/>
-          <w:rFonts w:ascii="Monaco" w:hAnsi="Monaco" w:cs="Courier New"/>
+          <w:rFonts w:ascii="Consolas" w:hAnsi="Consolas" w:cs="Courier New"/>
           <w:color w:val="1C1D1F"/>
           <w:sz w:val="20"/>
           <w:szCs w:val="20"/>
@@ -1945,7 +1862,7 @@
       <w:r>
         <w:rPr>
           <w:rStyle w:val="pun"/>
-          <w:rFonts w:ascii="Monaco" w:hAnsi="Monaco" w:cs="Courier New"/>
+          <w:rFonts w:ascii="Consolas" w:hAnsi="Consolas" w:cs="Courier New"/>
           <w:color w:val="1C1D1F"/>
           <w:sz w:val="20"/>
           <w:szCs w:val="20"/>
@@ -1955,7 +1872,7 @@
       <w:r>
         <w:rPr>
           <w:rStyle w:val="pln"/>
-          <w:rFonts w:ascii="Monaco" w:hAnsi="Monaco" w:cs="Courier New"/>
+          <w:rFonts w:ascii="Consolas" w:hAnsi="Consolas" w:cs="Courier New"/>
           <w:color w:val="1C1D1F"/>
           <w:sz w:val="20"/>
           <w:szCs w:val="20"/>
@@ -1965,7 +1882,7 @@
       <w:r>
         <w:rPr>
           <w:rStyle w:val="lit"/>
-          <w:rFonts w:ascii="Monaco" w:hAnsi="Monaco" w:cs="Courier New"/>
+          <w:rFonts w:ascii="Consolas" w:hAnsi="Consolas" w:cs="Courier New"/>
           <w:color w:val="1C1D1F"/>
           <w:sz w:val="20"/>
           <w:szCs w:val="20"/>
@@ -1975,7 +1892,7 @@
       <w:r>
         <w:rPr>
           <w:rStyle w:val="pln"/>
-          <w:rFonts w:ascii="Monaco" w:hAnsi="Monaco" w:cs="Courier New"/>
+          <w:rFonts w:ascii="Consolas" w:hAnsi="Consolas" w:cs="Courier New"/>
           <w:color w:val="1C1D1F"/>
           <w:sz w:val="20"/>
           <w:szCs w:val="20"/>
@@ -1985,7 +1902,7 @@
       <w:r>
         <w:rPr>
           <w:rStyle w:val="pun"/>
-          <w:rFonts w:ascii="Monaco" w:hAnsi="Monaco" w:cs="Courier New"/>
+          <w:rFonts w:ascii="Consolas" w:hAnsi="Consolas" w:cs="Courier New"/>
           <w:color w:val="1C1D1F"/>
           <w:sz w:val="20"/>
           <w:szCs w:val="20"/>
@@ -1995,7 +1912,7 @@
       <w:r>
         <w:rPr>
           <w:rStyle w:val="pln"/>
-          <w:rFonts w:ascii="Monaco" w:hAnsi="Monaco" w:cs="Courier New"/>
+          <w:rFonts w:ascii="Consolas" w:hAnsi="Consolas" w:cs="Courier New"/>
           <w:color w:val="1C1D1F"/>
           <w:sz w:val="20"/>
           <w:szCs w:val="20"/>
@@ -2006,7 +1923,7 @@
       <w:r>
         <w:rPr>
           <w:rStyle w:val="typ"/>
-          <w:rFonts w:ascii="Monaco" w:hAnsi="Monaco" w:cs="Courier New"/>
+          <w:rFonts w:ascii="Consolas" w:hAnsi="Consolas" w:cs="Courier New"/>
           <w:color w:val="1C1D1F"/>
           <w:sz w:val="20"/>
           <w:szCs w:val="20"/>
@@ -2022,7 +1939,6 @@
           <w:ilvl w:val="0"/>
           <w:numId w:val="4"/>
         </w:numPr>
-        <w:shd w:val="clear" w:color="auto" w:fill="FFFFFF"/>
         <w:tabs>
           <w:tab w:val="clear" w:pos="720"/>
           <w:tab w:val="left" w:pos="916"/>
@@ -2042,11 +1958,10 @@
           <w:tab w:val="left" w:pos="13740"/>
           <w:tab w:val="left" w:pos="14656"/>
         </w:tabs>
-        <w:wordWrap w:val="0"/>
         <w:spacing w:before="0" w:after="0" w:afterAutospacing="0"/>
         <w:rPr>
-          <w:rFonts w:ascii="Monaco" w:hAnsi="Monaco" w:cs="Courier New"/>
-          <w:color w:val="3E4143"/>
+          <w:rFonts w:ascii="Consolas" w:hAnsi="Consolas" w:cs="Courier New"/>
+          <w:color w:val="1C1D1F"/>
           <w:sz w:val="20"/>
           <w:szCs w:val="20"/>
         </w:rPr>
@@ -2054,7 +1969,7 @@
       <w:r>
         <w:rPr>
           <w:rStyle w:val="typ"/>
-          <w:rFonts w:ascii="Monaco" w:hAnsi="Monaco" w:cs="Courier New"/>
+          <w:rFonts w:ascii="Consolas" w:hAnsi="Consolas" w:cs="Courier New"/>
           <w:color w:val="1C1D1F"/>
           <w:sz w:val="20"/>
           <w:szCs w:val="20"/>
@@ -2064,7 +1979,7 @@
       <w:r>
         <w:rPr>
           <w:rStyle w:val="pun"/>
-          <w:rFonts w:ascii="Monaco" w:hAnsi="Monaco" w:cs="Courier New"/>
+          <w:rFonts w:ascii="Consolas" w:hAnsi="Consolas" w:cs="Courier New"/>
           <w:color w:val="1C1D1F"/>
           <w:sz w:val="20"/>
           <w:szCs w:val="20"/>
@@ -2074,7 +1989,7 @@
       <w:r>
         <w:rPr>
           <w:rStyle w:val="pln"/>
-          <w:rFonts w:ascii="Monaco" w:hAnsi="Monaco" w:cs="Courier New"/>
+          <w:rFonts w:ascii="Consolas" w:hAnsi="Consolas" w:cs="Courier New"/>
           <w:color w:val="1C1D1F"/>
           <w:sz w:val="20"/>
           <w:szCs w:val="20"/>
@@ -2084,7 +1999,7 @@
       <w:r>
         <w:rPr>
           <w:rStyle w:val="lit"/>
-          <w:rFonts w:ascii="Monaco" w:hAnsi="Monaco" w:cs="Courier New"/>
+          <w:rFonts w:ascii="Consolas" w:hAnsi="Consolas" w:cs="Courier New"/>
           <w:color w:val="1C1D1F"/>
           <w:sz w:val="20"/>
           <w:szCs w:val="20"/>
@@ -2094,7 +2009,7 @@
       <w:r>
         <w:rPr>
           <w:rStyle w:val="pln"/>
-          <w:rFonts w:ascii="Monaco" w:hAnsi="Monaco" w:cs="Courier New"/>
+          <w:rFonts w:ascii="Consolas" w:hAnsi="Consolas" w:cs="Courier New"/>
           <w:color w:val="1C1D1F"/>
           <w:sz w:val="20"/>
           <w:szCs w:val="20"/>
@@ -2104,7 +2019,7 @@
       <w:r>
         <w:rPr>
           <w:rStyle w:val="pun"/>
-          <w:rFonts w:ascii="Monaco" w:hAnsi="Monaco" w:cs="Courier New"/>
+          <w:rFonts w:ascii="Consolas" w:hAnsi="Consolas" w:cs="Courier New"/>
           <w:color w:val="1C1D1F"/>
           <w:sz w:val="20"/>
           <w:szCs w:val="20"/>
@@ -2114,7 +2029,7 @@
       <w:r>
         <w:rPr>
           <w:rStyle w:val="pln"/>
-          <w:rFonts w:ascii="Monaco" w:hAnsi="Monaco" w:cs="Courier New"/>
+          <w:rFonts w:ascii="Consolas" w:hAnsi="Consolas" w:cs="Courier New"/>
           <w:color w:val="1C1D1F"/>
           <w:sz w:val="20"/>
           <w:szCs w:val="20"/>
@@ -2125,7 +2040,7 @@
       <w:r>
         <w:rPr>
           <w:rStyle w:val="typ"/>
-          <w:rFonts w:ascii="Monaco" w:hAnsi="Monaco" w:cs="Courier New"/>
+          <w:rFonts w:ascii="Consolas" w:hAnsi="Consolas" w:cs="Courier New"/>
           <w:color w:val="1C1D1F"/>
           <w:sz w:val="20"/>
           <w:szCs w:val="20"/>
@@ -2137,7 +2052,6 @@
     <w:p>
       <w:pPr>
         <w:pStyle w:val="NormalWeb"/>
-        <w:shd w:val="clear" w:color="auto" w:fill="FFFFFF"/>
         <w:spacing w:before="0" w:beforeAutospacing="0" w:after="0" w:afterAutospacing="0"/>
         <w:rPr>
           <w:rFonts w:ascii="Segoe UI" w:hAnsi="Segoe UI" w:cs="Segoe UI"/>
@@ -2172,7 +2086,6 @@
     <w:p>
       <w:pPr>
         <w:pStyle w:val="NormalWeb"/>
-        <w:shd w:val="clear" w:color="auto" w:fill="FFFFFF"/>
         <w:spacing w:before="0" w:after="0"/>
         <w:rPr>
           <w:rFonts w:ascii="Segoe UI" w:hAnsi="Segoe UI" w:cs="Segoe UI"/>
@@ -2217,7 +2130,6 @@
           <w:ilvl w:val="0"/>
           <w:numId w:val="5"/>
         </w:numPr>
-        <w:shd w:val="clear" w:color="auto" w:fill="FFFFFF"/>
         <w:tabs>
           <w:tab w:val="clear" w:pos="720"/>
           <w:tab w:val="left" w:pos="916"/>
@@ -2237,11 +2149,10 @@
           <w:tab w:val="left" w:pos="13740"/>
           <w:tab w:val="left" w:pos="14656"/>
         </w:tabs>
-        <w:wordWrap w:val="0"/>
         <w:spacing w:before="0" w:beforeAutospacing="0" w:after="0" w:afterAutospacing="0"/>
         <w:rPr>
-          <w:rFonts w:ascii="Monaco" w:hAnsi="Monaco" w:cs="Courier New"/>
-          <w:color w:val="3E4143"/>
+          <w:rFonts w:ascii="Consolas" w:hAnsi="Consolas" w:cs="Courier New"/>
+          <w:color w:val="1C1D1F"/>
           <w:sz w:val="20"/>
           <w:szCs w:val="20"/>
         </w:rPr>
@@ -2249,7 +2160,7 @@
       <w:r>
         <w:rPr>
           <w:rStyle w:val="typ"/>
-          <w:rFonts w:ascii="Monaco" w:hAnsi="Monaco" w:cs="Courier New"/>
+          <w:rFonts w:ascii="Consolas" w:hAnsi="Consolas" w:cs="Courier New"/>
           <w:color w:val="1C1D1F"/>
           <w:sz w:val="20"/>
           <w:szCs w:val="20"/>
@@ -2259,7 +2170,7 @@
       <w:r>
         <w:rPr>
           <w:rStyle w:val="pun"/>
-          <w:rFonts w:ascii="Monaco" w:hAnsi="Monaco" w:cs="Courier New"/>
+          <w:rFonts w:ascii="Consolas" w:hAnsi="Consolas" w:cs="Courier New"/>
           <w:color w:val="1C1D1F"/>
           <w:sz w:val="20"/>
           <w:szCs w:val="20"/>
@@ -2269,7 +2180,7 @@
       <w:r>
         <w:rPr>
           <w:rStyle w:val="pln"/>
-          <w:rFonts w:ascii="Monaco" w:hAnsi="Monaco" w:cs="Courier New"/>
+          <w:rFonts w:ascii="Consolas" w:hAnsi="Consolas" w:cs="Courier New"/>
           <w:color w:val="1C1D1F"/>
           <w:sz w:val="20"/>
           <w:szCs w:val="20"/>
@@ -2279,7 +2190,7 @@
       <w:r>
         <w:rPr>
           <w:rStyle w:val="lit"/>
-          <w:rFonts w:ascii="Monaco" w:hAnsi="Monaco" w:cs="Courier New"/>
+          <w:rFonts w:ascii="Consolas" w:hAnsi="Consolas" w:cs="Courier New"/>
           <w:color w:val="1C1D1F"/>
           <w:sz w:val="20"/>
           <w:szCs w:val="20"/>
@@ -2289,7 +2200,7 @@
       <w:r>
         <w:rPr>
           <w:rStyle w:val="pln"/>
-          <w:rFonts w:ascii="Monaco" w:hAnsi="Monaco" w:cs="Courier New"/>
+          <w:rFonts w:ascii="Consolas" w:hAnsi="Consolas" w:cs="Courier New"/>
           <w:color w:val="1C1D1F"/>
           <w:sz w:val="20"/>
           <w:szCs w:val="20"/>
@@ -2299,7 +2210,7 @@
       <w:r>
         <w:rPr>
           <w:rStyle w:val="pun"/>
-          <w:rFonts w:ascii="Monaco" w:hAnsi="Monaco" w:cs="Courier New"/>
+          <w:rFonts w:ascii="Consolas" w:hAnsi="Consolas" w:cs="Courier New"/>
           <w:color w:val="1C1D1F"/>
           <w:sz w:val="20"/>
           <w:szCs w:val="20"/>
@@ -2309,7 +2220,7 @@
       <w:r>
         <w:rPr>
           <w:rStyle w:val="pln"/>
-          <w:rFonts w:ascii="Monaco" w:hAnsi="Monaco" w:cs="Courier New"/>
+          <w:rFonts w:ascii="Consolas" w:hAnsi="Consolas" w:cs="Courier New"/>
           <w:color w:val="1C1D1F"/>
           <w:sz w:val="20"/>
           <w:szCs w:val="20"/>
@@ -2319,7 +2230,7 @@
       <w:r>
         <w:rPr>
           <w:rStyle w:val="typ"/>
-          <w:rFonts w:ascii="Monaco" w:hAnsi="Monaco" w:cs="Courier New"/>
+          <w:rFonts w:ascii="Consolas" w:hAnsi="Consolas" w:cs="Courier New"/>
           <w:color w:val="1C1D1F"/>
           <w:sz w:val="20"/>
           <w:szCs w:val="20"/>
@@ -2334,7 +2245,6 @@
           <w:ilvl w:val="0"/>
           <w:numId w:val="5"/>
         </w:numPr>
-        <w:shd w:val="clear" w:color="auto" w:fill="FFFFFF"/>
         <w:tabs>
           <w:tab w:val="clear" w:pos="720"/>
           <w:tab w:val="left" w:pos="916"/>
@@ -2354,11 +2264,10 @@
           <w:tab w:val="left" w:pos="13740"/>
           <w:tab w:val="left" w:pos="14656"/>
         </w:tabs>
-        <w:wordWrap w:val="0"/>
         <w:spacing w:before="0" w:after="0" w:afterAutospacing="0"/>
         <w:rPr>
-          <w:rFonts w:ascii="Monaco" w:hAnsi="Monaco" w:cs="Courier New"/>
-          <w:color w:val="3E4143"/>
+          <w:rFonts w:ascii="Consolas" w:hAnsi="Consolas" w:cs="Courier New"/>
+          <w:color w:val="1C1D1F"/>
           <w:sz w:val="20"/>
           <w:szCs w:val="20"/>
         </w:rPr>
@@ -2366,7 +2275,7 @@
       <w:r>
         <w:rPr>
           <w:rStyle w:val="typ"/>
-          <w:rFonts w:ascii="Monaco" w:hAnsi="Monaco" w:cs="Courier New"/>
+          <w:rFonts w:ascii="Consolas" w:hAnsi="Consolas" w:cs="Courier New"/>
           <w:color w:val="1C1D1F"/>
           <w:sz w:val="20"/>
           <w:szCs w:val="20"/>
@@ -2376,7 +2285,7 @@
       <w:r>
         <w:rPr>
           <w:rStyle w:val="pun"/>
-          <w:rFonts w:ascii="Monaco" w:hAnsi="Monaco" w:cs="Courier New"/>
+          <w:rFonts w:ascii="Consolas" w:hAnsi="Consolas" w:cs="Courier New"/>
           <w:color w:val="1C1D1F"/>
           <w:sz w:val="20"/>
           <w:szCs w:val="20"/>
@@ -2386,7 +2295,7 @@
       <w:r>
         <w:rPr>
           <w:rStyle w:val="pln"/>
-          <w:rFonts w:ascii="Monaco" w:hAnsi="Monaco" w:cs="Courier New"/>
+          <w:rFonts w:ascii="Consolas" w:hAnsi="Consolas" w:cs="Courier New"/>
           <w:color w:val="1C1D1F"/>
           <w:sz w:val="20"/>
           <w:szCs w:val="20"/>
@@ -2396,7 +2305,7 @@
       <w:r>
         <w:rPr>
           <w:rStyle w:val="lit"/>
-          <w:rFonts w:ascii="Monaco" w:hAnsi="Monaco" w:cs="Courier New"/>
+          <w:rFonts w:ascii="Consolas" w:hAnsi="Consolas" w:cs="Courier New"/>
           <w:color w:val="1C1D1F"/>
           <w:sz w:val="20"/>
           <w:szCs w:val="20"/>
@@ -2406,7 +2315,7 @@
       <w:r>
         <w:rPr>
           <w:rStyle w:val="pln"/>
-          <w:rFonts w:ascii="Monaco" w:hAnsi="Monaco" w:cs="Courier New"/>
+          <w:rFonts w:ascii="Consolas" w:hAnsi="Consolas" w:cs="Courier New"/>
           <w:color w:val="1C1D1F"/>
           <w:sz w:val="20"/>
           <w:szCs w:val="20"/>
@@ -2416,7 +2325,7 @@
       <w:r>
         <w:rPr>
           <w:rStyle w:val="pun"/>
-          <w:rFonts w:ascii="Monaco" w:hAnsi="Monaco" w:cs="Courier New"/>
+          <w:rFonts w:ascii="Consolas" w:hAnsi="Consolas" w:cs="Courier New"/>
           <w:color w:val="1C1D1F"/>
           <w:sz w:val="20"/>
           <w:szCs w:val="20"/>
@@ -2426,7 +2335,7 @@
       <w:r>
         <w:rPr>
           <w:rStyle w:val="pln"/>
-          <w:rFonts w:ascii="Monaco" w:hAnsi="Monaco" w:cs="Courier New"/>
+          <w:rFonts w:ascii="Consolas" w:hAnsi="Consolas" w:cs="Courier New"/>
           <w:color w:val="1C1D1F"/>
           <w:sz w:val="20"/>
           <w:szCs w:val="20"/>
@@ -2437,7 +2346,7 @@
       <w:r>
         <w:rPr>
           <w:rStyle w:val="typ"/>
-          <w:rFonts w:ascii="Monaco" w:hAnsi="Monaco" w:cs="Courier New"/>
+          <w:rFonts w:ascii="Consolas" w:hAnsi="Consolas" w:cs="Courier New"/>
           <w:color w:val="1C1D1F"/>
           <w:sz w:val="20"/>
           <w:szCs w:val="20"/>
@@ -2453,7 +2362,6 @@
           <w:ilvl w:val="0"/>
           <w:numId w:val="5"/>
         </w:numPr>
-        <w:shd w:val="clear" w:color="auto" w:fill="FFFFFF"/>
         <w:tabs>
           <w:tab w:val="clear" w:pos="720"/>
           <w:tab w:val="left" w:pos="916"/>
@@ -2473,11 +2381,10 @@
           <w:tab w:val="left" w:pos="13740"/>
           <w:tab w:val="left" w:pos="14656"/>
         </w:tabs>
-        <w:wordWrap w:val="0"/>
         <w:spacing w:before="0" w:after="0" w:afterAutospacing="0"/>
         <w:rPr>
-          <w:rFonts w:ascii="Monaco" w:hAnsi="Monaco" w:cs="Courier New"/>
-          <w:color w:val="3E4143"/>
+          <w:rFonts w:ascii="Consolas" w:hAnsi="Consolas" w:cs="Courier New"/>
+          <w:color w:val="1C1D1F"/>
           <w:sz w:val="20"/>
           <w:szCs w:val="20"/>
         </w:rPr>
@@ -2485,7 +2392,7 @@
       <w:r>
         <w:rPr>
           <w:rStyle w:val="typ"/>
-          <w:rFonts w:ascii="Monaco" w:hAnsi="Monaco" w:cs="Courier New"/>
+          <w:rFonts w:ascii="Consolas" w:hAnsi="Consolas" w:cs="Courier New"/>
           <w:color w:val="1C1D1F"/>
           <w:sz w:val="20"/>
           <w:szCs w:val="20"/>
@@ -2495,7 +2402,7 @@
       <w:r>
         <w:rPr>
           <w:rStyle w:val="pun"/>
-          <w:rFonts w:ascii="Monaco" w:hAnsi="Monaco" w:cs="Courier New"/>
+          <w:rFonts w:ascii="Consolas" w:hAnsi="Consolas" w:cs="Courier New"/>
           <w:color w:val="1C1D1F"/>
           <w:sz w:val="20"/>
           <w:szCs w:val="20"/>
@@ -2505,7 +2412,7 @@
       <w:r>
         <w:rPr>
           <w:rStyle w:val="pln"/>
-          <w:rFonts w:ascii="Monaco" w:hAnsi="Monaco" w:cs="Courier New"/>
+          <w:rFonts w:ascii="Consolas" w:hAnsi="Consolas" w:cs="Courier New"/>
           <w:color w:val="1C1D1F"/>
           <w:sz w:val="20"/>
           <w:szCs w:val="20"/>
@@ -2515,7 +2422,7 @@
       <w:r>
         <w:rPr>
           <w:rStyle w:val="lit"/>
-          <w:rFonts w:ascii="Monaco" w:hAnsi="Monaco" w:cs="Courier New"/>
+          <w:rFonts w:ascii="Consolas" w:hAnsi="Consolas" w:cs="Courier New"/>
           <w:color w:val="1C1D1F"/>
           <w:sz w:val="20"/>
           <w:szCs w:val="20"/>
@@ -2525,7 +2432,7 @@
       <w:r>
         <w:rPr>
           <w:rStyle w:val="pln"/>
-          <w:rFonts w:ascii="Monaco" w:hAnsi="Monaco" w:cs="Courier New"/>
+          <w:rFonts w:ascii="Consolas" w:hAnsi="Consolas" w:cs="Courier New"/>
           <w:color w:val="1C1D1F"/>
           <w:sz w:val="20"/>
           <w:szCs w:val="20"/>
@@ -2535,7 +2442,7 @@
       <w:r>
         <w:rPr>
           <w:rStyle w:val="pun"/>
-          <w:rFonts w:ascii="Monaco" w:hAnsi="Monaco" w:cs="Courier New"/>
+          <w:rFonts w:ascii="Consolas" w:hAnsi="Consolas" w:cs="Courier New"/>
           <w:color w:val="1C1D1F"/>
           <w:sz w:val="20"/>
           <w:szCs w:val="20"/>
@@ -2545,7 +2452,7 @@
       <w:r>
         <w:rPr>
           <w:rStyle w:val="pln"/>
-          <w:rFonts w:ascii="Monaco" w:hAnsi="Monaco" w:cs="Courier New"/>
+          <w:rFonts w:ascii="Consolas" w:hAnsi="Consolas" w:cs="Courier New"/>
           <w:color w:val="1C1D1F"/>
           <w:sz w:val="20"/>
           <w:szCs w:val="20"/>
@@ -2555,7 +2462,7 @@
       <w:r>
         <w:rPr>
           <w:rStyle w:val="typ"/>
-          <w:rFonts w:ascii="Monaco" w:hAnsi="Monaco" w:cs="Courier New"/>
+          <w:rFonts w:ascii="Consolas" w:hAnsi="Consolas" w:cs="Courier New"/>
           <w:color w:val="1C1D1F"/>
           <w:sz w:val="20"/>
           <w:szCs w:val="20"/>
@@ -2570,7 +2477,6 @@
           <w:ilvl w:val="0"/>
           <w:numId w:val="5"/>
         </w:numPr>
-        <w:shd w:val="clear" w:color="auto" w:fill="FFFFFF"/>
         <w:tabs>
           <w:tab w:val="clear" w:pos="720"/>
           <w:tab w:val="left" w:pos="916"/>
@@ -2590,11 +2496,10 @@
           <w:tab w:val="left" w:pos="13740"/>
           <w:tab w:val="left" w:pos="14656"/>
         </w:tabs>
-        <w:wordWrap w:val="0"/>
         <w:spacing w:before="0" w:after="0" w:afterAutospacing="0"/>
         <w:rPr>
-          <w:rFonts w:ascii="Monaco" w:hAnsi="Monaco" w:cs="Courier New"/>
-          <w:color w:val="3E4143"/>
+          <w:rFonts w:ascii="Consolas" w:hAnsi="Consolas" w:cs="Courier New"/>
+          <w:color w:val="1C1D1F"/>
           <w:sz w:val="20"/>
           <w:szCs w:val="20"/>
         </w:rPr>
@@ -2602,7 +2507,7 @@
       <w:r>
         <w:rPr>
           <w:rStyle w:val="typ"/>
-          <w:rFonts w:ascii="Monaco" w:hAnsi="Monaco" w:cs="Courier New"/>
+          <w:rFonts w:ascii="Consolas" w:hAnsi="Consolas" w:cs="Courier New"/>
           <w:color w:val="1C1D1F"/>
           <w:sz w:val="20"/>
           <w:szCs w:val="20"/>
@@ -2612,7 +2517,7 @@
       <w:r>
         <w:rPr>
           <w:rStyle w:val="pun"/>
-          <w:rFonts w:ascii="Monaco" w:hAnsi="Monaco" w:cs="Courier New"/>
+          <w:rFonts w:ascii="Consolas" w:hAnsi="Consolas" w:cs="Courier New"/>
           <w:color w:val="1C1D1F"/>
           <w:sz w:val="20"/>
           <w:szCs w:val="20"/>
@@ -2622,7 +2527,7 @@
       <w:r>
         <w:rPr>
           <w:rStyle w:val="pln"/>
-          <w:rFonts w:ascii="Monaco" w:hAnsi="Monaco" w:cs="Courier New"/>
+          <w:rFonts w:ascii="Consolas" w:hAnsi="Consolas" w:cs="Courier New"/>
           <w:color w:val="1C1D1F"/>
           <w:sz w:val="20"/>
           <w:szCs w:val="20"/>
@@ -2632,7 +2537,7 @@
       <w:r>
         <w:rPr>
           <w:rStyle w:val="lit"/>
-          <w:rFonts w:ascii="Monaco" w:hAnsi="Monaco" w:cs="Courier New"/>
+          <w:rFonts w:ascii="Consolas" w:hAnsi="Consolas" w:cs="Courier New"/>
           <w:color w:val="1C1D1F"/>
           <w:sz w:val="20"/>
           <w:szCs w:val="20"/>
@@ -2642,7 +2547,7 @@
       <w:r>
         <w:rPr>
           <w:rStyle w:val="pln"/>
-          <w:rFonts w:ascii="Monaco" w:hAnsi="Monaco" w:cs="Courier New"/>
+          <w:rFonts w:ascii="Consolas" w:hAnsi="Consolas" w:cs="Courier New"/>
           <w:color w:val="1C1D1F"/>
           <w:sz w:val="20"/>
           <w:szCs w:val="20"/>
@@ -2652,7 +2557,7 @@
       <w:r>
         <w:rPr>
           <w:rStyle w:val="pun"/>
-          <w:rFonts w:ascii="Monaco" w:hAnsi="Monaco" w:cs="Courier New"/>
+          <w:rFonts w:ascii="Consolas" w:hAnsi="Consolas" w:cs="Courier New"/>
           <w:color w:val="1C1D1F"/>
           <w:sz w:val="20"/>
           <w:szCs w:val="20"/>
@@ -2662,7 +2567,7 @@
       <w:r>
         <w:rPr>
           <w:rStyle w:val="pln"/>
-          <w:rFonts w:ascii="Monaco" w:hAnsi="Monaco" w:cs="Courier New"/>
+          <w:rFonts w:ascii="Consolas" w:hAnsi="Consolas" w:cs="Courier New"/>
           <w:color w:val="1C1D1F"/>
           <w:sz w:val="20"/>
           <w:szCs w:val="20"/>
@@ -2673,7 +2578,7 @@
       <w:r>
         <w:rPr>
           <w:rStyle w:val="typ"/>
-          <w:rFonts w:ascii="Monaco" w:hAnsi="Monaco" w:cs="Courier New"/>
+          <w:rFonts w:ascii="Consolas" w:hAnsi="Consolas" w:cs="Courier New"/>
           <w:color w:val="1C1D1F"/>
           <w:sz w:val="20"/>
           <w:szCs w:val="20"/>
@@ -2689,7 +2594,6 @@
           <w:ilvl w:val="0"/>
           <w:numId w:val="5"/>
         </w:numPr>
-        <w:shd w:val="clear" w:color="auto" w:fill="FFFFFF"/>
         <w:tabs>
           <w:tab w:val="clear" w:pos="720"/>
           <w:tab w:val="left" w:pos="916"/>
@@ -2709,11 +2613,10 @@
           <w:tab w:val="left" w:pos="13740"/>
           <w:tab w:val="left" w:pos="14656"/>
         </w:tabs>
-        <w:wordWrap w:val="0"/>
         <w:spacing w:before="0" w:after="0" w:afterAutospacing="0"/>
         <w:rPr>
-          <w:rFonts w:ascii="Monaco" w:hAnsi="Monaco" w:cs="Courier New"/>
-          <w:color w:val="3E4143"/>
+          <w:rFonts w:ascii="Consolas" w:hAnsi="Consolas" w:cs="Courier New"/>
+          <w:color w:val="1C1D1F"/>
           <w:sz w:val="20"/>
           <w:szCs w:val="20"/>
         </w:rPr>
@@ -2721,7 +2624,7 @@
       <w:r>
         <w:rPr>
           <w:rStyle w:val="typ"/>
-          <w:rFonts w:ascii="Monaco" w:hAnsi="Monaco" w:cs="Courier New"/>
+          <w:rFonts w:ascii="Consolas" w:hAnsi="Consolas" w:cs="Courier New"/>
           <w:color w:val="1C1D1F"/>
           <w:sz w:val="20"/>
           <w:szCs w:val="20"/>
@@ -2731,7 +2634,7 @@
       <w:r>
         <w:rPr>
           <w:rStyle w:val="pun"/>
-          <w:rFonts w:ascii="Monaco" w:hAnsi="Monaco" w:cs="Courier New"/>
+          <w:rFonts w:ascii="Consolas" w:hAnsi="Consolas" w:cs="Courier New"/>
           <w:color w:val="1C1D1F"/>
           <w:sz w:val="20"/>
           <w:szCs w:val="20"/>
@@ -2741,7 +2644,7 @@
       <w:r>
         <w:rPr>
           <w:rStyle w:val="pln"/>
-          <w:rFonts w:ascii="Monaco" w:hAnsi="Monaco" w:cs="Courier New"/>
+          <w:rFonts w:ascii="Consolas" w:hAnsi="Consolas" w:cs="Courier New"/>
           <w:color w:val="1C1D1F"/>
           <w:sz w:val="20"/>
           <w:szCs w:val="20"/>
@@ -2751,7 +2654,7 @@
       <w:r>
         <w:rPr>
           <w:rStyle w:val="lit"/>
-          <w:rFonts w:ascii="Monaco" w:hAnsi="Monaco" w:cs="Courier New"/>
+          <w:rFonts w:ascii="Consolas" w:hAnsi="Consolas" w:cs="Courier New"/>
           <w:color w:val="1C1D1F"/>
           <w:sz w:val="20"/>
           <w:szCs w:val="20"/>
@@ -2761,7 +2664,7 @@
       <w:r>
         <w:rPr>
           <w:rStyle w:val="pln"/>
-          <w:rFonts w:ascii="Monaco" w:hAnsi="Monaco" w:cs="Courier New"/>
+          <w:rFonts w:ascii="Consolas" w:hAnsi="Consolas" w:cs="Courier New"/>
           <w:color w:val="1C1D1F"/>
           <w:sz w:val="20"/>
           <w:szCs w:val="20"/>
@@ -2771,7 +2674,7 @@
       <w:r>
         <w:rPr>
           <w:rStyle w:val="pun"/>
-          <w:rFonts w:ascii="Monaco" w:hAnsi="Monaco" w:cs="Courier New"/>
+          <w:rFonts w:ascii="Consolas" w:hAnsi="Consolas" w:cs="Courier New"/>
           <w:color w:val="1C1D1F"/>
           <w:sz w:val="20"/>
           <w:szCs w:val="20"/>
@@ -2781,7 +2684,7 @@
       <w:r>
         <w:rPr>
           <w:rStyle w:val="pln"/>
-          <w:rFonts w:ascii="Monaco" w:hAnsi="Monaco" w:cs="Courier New"/>
+          <w:rFonts w:ascii="Consolas" w:hAnsi="Consolas" w:cs="Courier New"/>
           <w:color w:val="1C1D1F"/>
           <w:sz w:val="20"/>
           <w:szCs w:val="20"/>
@@ -2792,7 +2695,7 @@
       <w:r>
         <w:rPr>
           <w:rStyle w:val="typ"/>
-          <w:rFonts w:ascii="Monaco" w:hAnsi="Monaco" w:cs="Courier New"/>
+          <w:rFonts w:ascii="Consolas" w:hAnsi="Consolas" w:cs="Courier New"/>
           <w:color w:val="1C1D1F"/>
           <w:sz w:val="20"/>
           <w:szCs w:val="20"/>
@@ -2803,7 +2706,7 @@
       <w:r>
         <w:rPr>
           <w:rStyle w:val="pln"/>
-          <w:rFonts w:ascii="Monaco" w:hAnsi="Monaco" w:cs="Courier New"/>
+          <w:rFonts w:ascii="Consolas" w:hAnsi="Consolas" w:cs="Courier New"/>
           <w:color w:val="1C1D1F"/>
           <w:sz w:val="20"/>
           <w:szCs w:val="20"/>
@@ -2813,7 +2716,7 @@
       <w:r>
         <w:rPr>
           <w:rStyle w:val="pun"/>
-          <w:rFonts w:ascii="Monaco" w:hAnsi="Monaco" w:cs="Courier New"/>
+          <w:rFonts w:ascii="Consolas" w:hAnsi="Consolas" w:cs="Courier New"/>
           <w:color w:val="1C1D1F"/>
           <w:sz w:val="20"/>
           <w:szCs w:val="20"/>
@@ -2823,7 +2726,7 @@
       <w:r>
         <w:rPr>
           <w:rStyle w:val="pln"/>
-          <w:rFonts w:ascii="Monaco" w:hAnsi="Monaco" w:cs="Courier New"/>
+          <w:rFonts w:ascii="Consolas" w:hAnsi="Consolas" w:cs="Courier New"/>
           <w:color w:val="1C1D1F"/>
           <w:sz w:val="20"/>
           <w:szCs w:val="20"/>
@@ -2833,7 +2736,7 @@
       <w:r>
         <w:rPr>
           <w:rStyle w:val="typ"/>
-          <w:rFonts w:ascii="Monaco" w:hAnsi="Monaco" w:cs="Courier New"/>
+          <w:rFonts w:ascii="Consolas" w:hAnsi="Consolas" w:cs="Courier New"/>
           <w:color w:val="1C1D1F"/>
           <w:sz w:val="20"/>
           <w:szCs w:val="20"/>
@@ -2843,7 +2746,7 @@
       <w:r>
         <w:rPr>
           <w:rStyle w:val="pun"/>
-          <w:rFonts w:ascii="Monaco" w:hAnsi="Monaco" w:cs="Courier New"/>
+          <w:rFonts w:ascii="Consolas" w:hAnsi="Consolas" w:cs="Courier New"/>
           <w:color w:val="1C1D1F"/>
           <w:sz w:val="20"/>
           <w:szCs w:val="20"/>
@@ -2853,7 +2756,7 @@
       <w:r>
         <w:rPr>
           <w:rStyle w:val="pln"/>
-          <w:rFonts w:ascii="Monaco" w:hAnsi="Monaco" w:cs="Courier New"/>
+          <w:rFonts w:ascii="Consolas" w:hAnsi="Consolas" w:cs="Courier New"/>
           <w:color w:val="1C1D1F"/>
           <w:sz w:val="20"/>
           <w:szCs w:val="20"/>
@@ -2863,7 +2766,7 @@
       <w:r>
         <w:rPr>
           <w:rStyle w:val="lit"/>
-          <w:rFonts w:ascii="Monaco" w:hAnsi="Monaco" w:cs="Courier New"/>
+          <w:rFonts w:ascii="Consolas" w:hAnsi="Consolas" w:cs="Courier New"/>
           <w:color w:val="1C1D1F"/>
           <w:sz w:val="20"/>
           <w:szCs w:val="20"/>
@@ -2878,7 +2781,6 @@
           <w:ilvl w:val="0"/>
           <w:numId w:val="5"/>
         </w:numPr>
-        <w:shd w:val="clear" w:color="auto" w:fill="FFFFFF"/>
         <w:tabs>
           <w:tab w:val="clear" w:pos="720"/>
           <w:tab w:val="left" w:pos="916"/>
@@ -2898,11 +2800,10 @@
           <w:tab w:val="left" w:pos="13740"/>
           <w:tab w:val="left" w:pos="14656"/>
         </w:tabs>
-        <w:wordWrap w:val="0"/>
         <w:spacing w:before="0" w:after="0" w:afterAutospacing="0"/>
         <w:rPr>
-          <w:rFonts w:ascii="Monaco" w:hAnsi="Monaco" w:cs="Courier New"/>
-          <w:color w:val="3E4143"/>
+          <w:rFonts w:ascii="Consolas" w:hAnsi="Consolas" w:cs="Courier New"/>
+          <w:color w:val="1C1D1F"/>
           <w:sz w:val="20"/>
           <w:szCs w:val="20"/>
         </w:rPr>
@@ -2910,7 +2811,7 @@
       <w:r>
         <w:rPr>
           <w:rStyle w:val="typ"/>
-          <w:rFonts w:ascii="Monaco" w:hAnsi="Monaco" w:cs="Courier New"/>
+          <w:rFonts w:ascii="Consolas" w:hAnsi="Consolas" w:cs="Courier New"/>
           <w:color w:val="1C1D1F"/>
           <w:sz w:val="20"/>
           <w:szCs w:val="20"/>
@@ -2920,7 +2821,7 @@
       <w:r>
         <w:rPr>
           <w:rStyle w:val="pun"/>
-          <w:rFonts w:ascii="Monaco" w:hAnsi="Monaco" w:cs="Courier New"/>
+          <w:rFonts w:ascii="Consolas" w:hAnsi="Consolas" w:cs="Courier New"/>
           <w:color w:val="1C1D1F"/>
           <w:sz w:val="20"/>
           <w:szCs w:val="20"/>
@@ -2930,7 +2831,7 @@
       <w:r>
         <w:rPr>
           <w:rStyle w:val="pln"/>
-          <w:rFonts w:ascii="Monaco" w:hAnsi="Monaco" w:cs="Courier New"/>
+          <w:rFonts w:ascii="Consolas" w:hAnsi="Consolas" w:cs="Courier New"/>
           <w:color w:val="1C1D1F"/>
           <w:sz w:val="20"/>
           <w:szCs w:val="20"/>
@@ -2940,7 +2841,7 @@
       <w:r>
         <w:rPr>
           <w:rStyle w:val="lit"/>
-          <w:rFonts w:ascii="Monaco" w:hAnsi="Monaco" w:cs="Courier New"/>
+          <w:rFonts w:ascii="Consolas" w:hAnsi="Consolas" w:cs="Courier New"/>
           <w:color w:val="1C1D1F"/>
           <w:sz w:val="20"/>
           <w:szCs w:val="20"/>
@@ -2950,7 +2851,7 @@
       <w:r>
         <w:rPr>
           <w:rStyle w:val="pln"/>
-          <w:rFonts w:ascii="Monaco" w:hAnsi="Monaco" w:cs="Courier New"/>
+          <w:rFonts w:ascii="Consolas" w:hAnsi="Consolas" w:cs="Courier New"/>
           <w:color w:val="1C1D1F"/>
           <w:sz w:val="20"/>
           <w:szCs w:val="20"/>
@@ -2960,7 +2861,7 @@
       <w:r>
         <w:rPr>
           <w:rStyle w:val="pun"/>
-          <w:rFonts w:ascii="Monaco" w:hAnsi="Monaco" w:cs="Courier New"/>
+          <w:rFonts w:ascii="Consolas" w:hAnsi="Consolas" w:cs="Courier New"/>
           <w:color w:val="1C1D1F"/>
           <w:sz w:val="20"/>
           <w:szCs w:val="20"/>
@@ -2970,7 +2871,7 @@
       <w:r>
         <w:rPr>
           <w:rStyle w:val="pln"/>
-          <w:rFonts w:ascii="Monaco" w:hAnsi="Monaco" w:cs="Courier New"/>
+          <w:rFonts w:ascii="Consolas" w:hAnsi="Consolas" w:cs="Courier New"/>
           <w:color w:val="1C1D1F"/>
           <w:sz w:val="20"/>
           <w:szCs w:val="20"/>
@@ -2981,7 +2882,7 @@
       <w:r>
         <w:rPr>
           <w:rStyle w:val="typ"/>
-          <w:rFonts w:ascii="Monaco" w:hAnsi="Monaco" w:cs="Courier New"/>
+          <w:rFonts w:ascii="Consolas" w:hAnsi="Consolas" w:cs="Courier New"/>
           <w:color w:val="1C1D1F"/>
           <w:sz w:val="20"/>
           <w:szCs w:val="20"/>
@@ -2993,7 +2894,6 @@
     <w:p>
       <w:pPr>
         <w:pStyle w:val="NormalWeb"/>
-        <w:shd w:val="clear" w:color="auto" w:fill="FFFFFF"/>
         <w:spacing w:before="0" w:beforeAutospacing="0" w:after="0" w:afterAutospacing="0"/>
         <w:rPr>
           <w:rFonts w:ascii="Segoe UI" w:hAnsi="Segoe UI" w:cs="Segoe UI"/>
@@ -3120,7 +3020,6 @@
     <w:p>
       <w:pPr>
         <w:pStyle w:val="NormalWeb"/>
-        <w:shd w:val="clear" w:color="auto" w:fill="FFFFFF"/>
         <w:spacing w:before="0" w:after="0"/>
         <w:rPr>
           <w:rFonts w:ascii="Segoe UI" w:hAnsi="Segoe UI" w:cs="Segoe UI"/>
@@ -3147,7 +3046,6 @@
           <w:ilvl w:val="0"/>
           <w:numId w:val="6"/>
         </w:numPr>
-        <w:shd w:val="clear" w:color="auto" w:fill="FFFFFF"/>
         <w:tabs>
           <w:tab w:val="clear" w:pos="720"/>
           <w:tab w:val="left" w:pos="916"/>
@@ -3167,11 +3065,10 @@
           <w:tab w:val="left" w:pos="13740"/>
           <w:tab w:val="left" w:pos="14656"/>
         </w:tabs>
-        <w:wordWrap w:val="0"/>
         <w:spacing w:before="0" w:beforeAutospacing="0" w:after="0" w:afterAutospacing="0"/>
         <w:rPr>
-          <w:rFonts w:ascii="Monaco" w:hAnsi="Monaco" w:cs="Courier New"/>
-          <w:color w:val="3E4143"/>
+          <w:rFonts w:ascii="Consolas" w:hAnsi="Consolas" w:cs="Courier New"/>
+          <w:color w:val="1C1D1F"/>
           <w:sz w:val="20"/>
           <w:szCs w:val="20"/>
         </w:rPr>
@@ -3179,7 +3076,7 @@
       <w:r>
         <w:rPr>
           <w:rStyle w:val="typ"/>
-          <w:rFonts w:ascii="Monaco" w:hAnsi="Monaco" w:cs="Courier New"/>
+          <w:rFonts w:ascii="Consolas" w:hAnsi="Consolas" w:cs="Courier New"/>
           <w:color w:val="1C1D1F"/>
           <w:sz w:val="20"/>
           <w:szCs w:val="20"/>
@@ -3189,7 +3086,7 @@
       <w:r>
         <w:rPr>
           <w:rStyle w:val="pun"/>
-          <w:rFonts w:ascii="Monaco" w:hAnsi="Monaco" w:cs="Courier New"/>
+          <w:rFonts w:ascii="Consolas" w:hAnsi="Consolas" w:cs="Courier New"/>
           <w:color w:val="1C1D1F"/>
           <w:sz w:val="20"/>
           <w:szCs w:val="20"/>
@@ -3199,7 +3096,7 @@
       <w:r>
         <w:rPr>
           <w:rStyle w:val="pln"/>
-          <w:rFonts w:ascii="Monaco" w:hAnsi="Monaco" w:cs="Courier New"/>
+          <w:rFonts w:ascii="Consolas" w:hAnsi="Consolas" w:cs="Courier New"/>
           <w:color w:val="1C1D1F"/>
           <w:sz w:val="20"/>
           <w:szCs w:val="20"/>
@@ -3209,7 +3106,7 @@
       <w:r>
         <w:rPr>
           <w:rStyle w:val="lit"/>
-          <w:rFonts w:ascii="Monaco" w:hAnsi="Monaco" w:cs="Courier New"/>
+          <w:rFonts w:ascii="Consolas" w:hAnsi="Consolas" w:cs="Courier New"/>
           <w:color w:val="1C1D1F"/>
           <w:sz w:val="20"/>
           <w:szCs w:val="20"/>
@@ -3219,7 +3116,7 @@
       <w:r>
         <w:rPr>
           <w:rStyle w:val="pln"/>
-          <w:rFonts w:ascii="Monaco" w:hAnsi="Monaco" w:cs="Courier New"/>
+          <w:rFonts w:ascii="Consolas" w:hAnsi="Consolas" w:cs="Courier New"/>
           <w:color w:val="1C1D1F"/>
           <w:sz w:val="20"/>
           <w:szCs w:val="20"/>
@@ -3229,7 +3126,7 @@
       <w:r>
         <w:rPr>
           <w:rStyle w:val="pun"/>
-          <w:rFonts w:ascii="Monaco" w:hAnsi="Monaco" w:cs="Courier New"/>
+          <w:rFonts w:ascii="Consolas" w:hAnsi="Consolas" w:cs="Courier New"/>
           <w:color w:val="1C1D1F"/>
           <w:sz w:val="20"/>
           <w:szCs w:val="20"/>
@@ -3239,7 +3136,7 @@
       <w:r>
         <w:rPr>
           <w:rStyle w:val="pln"/>
-          <w:rFonts w:ascii="Monaco" w:hAnsi="Monaco" w:cs="Courier New"/>
+          <w:rFonts w:ascii="Consolas" w:hAnsi="Consolas" w:cs="Courier New"/>
           <w:color w:val="1C1D1F"/>
           <w:sz w:val="20"/>
           <w:szCs w:val="20"/>
@@ -3249,7 +3146,7 @@
       <w:r>
         <w:rPr>
           <w:rStyle w:val="typ"/>
-          <w:rFonts w:ascii="Monaco" w:hAnsi="Monaco" w:cs="Courier New"/>
+          <w:rFonts w:ascii="Consolas" w:hAnsi="Consolas" w:cs="Courier New"/>
           <w:color w:val="1C1D1F"/>
           <w:sz w:val="20"/>
           <w:szCs w:val="20"/>
@@ -3259,7 +3156,7 @@
       <w:r>
         <w:rPr>
           <w:rStyle w:val="pln"/>
-          <w:rFonts w:ascii="Monaco" w:hAnsi="Monaco" w:cs="Courier New"/>
+          <w:rFonts w:ascii="Consolas" w:hAnsi="Consolas" w:cs="Courier New"/>
           <w:color w:val="1C1D1F"/>
           <w:sz w:val="20"/>
           <w:szCs w:val="20"/>
@@ -3274,7 +3171,6 @@
           <w:ilvl w:val="0"/>
           <w:numId w:val="6"/>
         </w:numPr>
-        <w:shd w:val="clear" w:color="auto" w:fill="FFFFFF"/>
         <w:tabs>
           <w:tab w:val="clear" w:pos="720"/>
           <w:tab w:val="left" w:pos="916"/>
@@ -3294,11 +3190,10 @@
           <w:tab w:val="left" w:pos="13740"/>
           <w:tab w:val="left" w:pos="14656"/>
         </w:tabs>
-        <w:wordWrap w:val="0"/>
         <w:spacing w:before="0" w:after="0" w:afterAutospacing="0"/>
         <w:rPr>
-          <w:rFonts w:ascii="Monaco" w:hAnsi="Monaco" w:cs="Courier New"/>
-          <w:color w:val="3E4143"/>
+          <w:rFonts w:ascii="Consolas" w:hAnsi="Consolas" w:cs="Courier New"/>
+          <w:color w:val="1C1D1F"/>
           <w:sz w:val="20"/>
           <w:szCs w:val="20"/>
         </w:rPr>
@@ -3306,18 +3201,17 @@
       <w:r>
         <w:rPr>
           <w:rStyle w:val="typ"/>
-          <w:rFonts w:ascii="Monaco" w:hAnsi="Monaco" w:cs="Courier New"/>
-          <w:color w:val="1C1D1F"/>
-          <w:sz w:val="20"/>
-          <w:szCs w:val="20"/>
-        </w:rPr>
-        <w:lastRenderedPageBreak/>
+          <w:rFonts w:ascii="Consolas" w:hAnsi="Consolas" w:cs="Courier New"/>
+          <w:color w:val="1C1D1F"/>
+          <w:sz w:val="20"/>
+          <w:szCs w:val="20"/>
+        </w:rPr>
         <w:t>Se</w:t>
       </w:r>
       <w:r>
         <w:rPr>
           <w:rStyle w:val="pun"/>
-          <w:rFonts w:ascii="Monaco" w:hAnsi="Monaco" w:cs="Courier New"/>
+          <w:rFonts w:ascii="Consolas" w:hAnsi="Consolas" w:cs="Courier New"/>
           <w:color w:val="1C1D1F"/>
           <w:sz w:val="20"/>
           <w:szCs w:val="20"/>
@@ -3327,7 +3221,7 @@
       <w:r>
         <w:rPr>
           <w:rStyle w:val="pln"/>
-          <w:rFonts w:ascii="Monaco" w:hAnsi="Monaco" w:cs="Courier New"/>
+          <w:rFonts w:ascii="Consolas" w:hAnsi="Consolas" w:cs="Courier New"/>
           <w:color w:val="1C1D1F"/>
           <w:sz w:val="20"/>
           <w:szCs w:val="20"/>
@@ -3337,7 +3231,7 @@
       <w:r>
         <w:rPr>
           <w:rStyle w:val="lit"/>
-          <w:rFonts w:ascii="Monaco" w:hAnsi="Monaco" w:cs="Courier New"/>
+          <w:rFonts w:ascii="Consolas" w:hAnsi="Consolas" w:cs="Courier New"/>
           <w:color w:val="1C1D1F"/>
           <w:sz w:val="20"/>
           <w:szCs w:val="20"/>
@@ -3347,7 +3241,7 @@
       <w:r>
         <w:rPr>
           <w:rStyle w:val="pln"/>
-          <w:rFonts w:ascii="Monaco" w:hAnsi="Monaco" w:cs="Courier New"/>
+          <w:rFonts w:ascii="Consolas" w:hAnsi="Consolas" w:cs="Courier New"/>
           <w:color w:val="1C1D1F"/>
           <w:sz w:val="20"/>
           <w:szCs w:val="20"/>
@@ -3357,7 +3251,7 @@
       <w:r>
         <w:rPr>
           <w:rStyle w:val="pun"/>
-          <w:rFonts w:ascii="Monaco" w:hAnsi="Monaco" w:cs="Courier New"/>
+          <w:rFonts w:ascii="Consolas" w:hAnsi="Consolas" w:cs="Courier New"/>
           <w:color w:val="1C1D1F"/>
           <w:sz w:val="20"/>
           <w:szCs w:val="20"/>
@@ -3367,7 +3261,7 @@
       <w:r>
         <w:rPr>
           <w:rStyle w:val="pln"/>
-          <w:rFonts w:ascii="Monaco" w:hAnsi="Monaco" w:cs="Courier New"/>
+          <w:rFonts w:ascii="Consolas" w:hAnsi="Consolas" w:cs="Courier New"/>
           <w:color w:val="1C1D1F"/>
           <w:sz w:val="20"/>
           <w:szCs w:val="20"/>
@@ -3377,7 +3271,7 @@
       <w:r>
         <w:rPr>
           <w:rStyle w:val="typ"/>
-          <w:rFonts w:ascii="Monaco" w:hAnsi="Monaco" w:cs="Courier New"/>
+          <w:rFonts w:ascii="Consolas" w:hAnsi="Consolas" w:cs="Courier New"/>
           <w:color w:val="1C1D1F"/>
           <w:sz w:val="20"/>
           <w:szCs w:val="20"/>
@@ -3387,7 +3281,7 @@
       <w:r>
         <w:rPr>
           <w:rStyle w:val="pln"/>
-          <w:rFonts w:ascii="Monaco" w:hAnsi="Monaco" w:cs="Courier New"/>
+          <w:rFonts w:ascii="Consolas" w:hAnsi="Consolas" w:cs="Courier New"/>
           <w:color w:val="1C1D1F"/>
           <w:sz w:val="20"/>
           <w:szCs w:val="20"/>
@@ -3397,7 +3291,7 @@
       <w:r>
         <w:rPr>
           <w:rStyle w:val="pun"/>
-          <w:rFonts w:ascii="Monaco" w:hAnsi="Monaco" w:cs="Courier New"/>
+          <w:rFonts w:ascii="Consolas" w:hAnsi="Consolas" w:cs="Courier New"/>
           <w:color w:val="1C1D1F"/>
           <w:sz w:val="20"/>
           <w:szCs w:val="20"/>
@@ -3407,7 +3301,7 @@
       <w:r>
         <w:rPr>
           <w:rStyle w:val="pln"/>
-          <w:rFonts w:ascii="Monaco" w:hAnsi="Monaco" w:cs="Courier New"/>
+          <w:rFonts w:ascii="Consolas" w:hAnsi="Consolas" w:cs="Courier New"/>
           <w:color w:val="1C1D1F"/>
           <w:sz w:val="20"/>
           <w:szCs w:val="20"/>
@@ -3422,7 +3316,6 @@
           <w:ilvl w:val="0"/>
           <w:numId w:val="6"/>
         </w:numPr>
-        <w:shd w:val="clear" w:color="auto" w:fill="FFFFFF"/>
         <w:tabs>
           <w:tab w:val="clear" w:pos="720"/>
           <w:tab w:val="left" w:pos="916"/>
@@ -3442,11 +3335,10 @@
           <w:tab w:val="left" w:pos="13740"/>
           <w:tab w:val="left" w:pos="14656"/>
         </w:tabs>
-        <w:wordWrap w:val="0"/>
         <w:spacing w:before="0" w:after="0" w:afterAutospacing="0"/>
         <w:rPr>
-          <w:rFonts w:ascii="Monaco" w:hAnsi="Monaco" w:cs="Courier New"/>
-          <w:color w:val="3E4143"/>
+          <w:rFonts w:ascii="Consolas" w:hAnsi="Consolas" w:cs="Courier New"/>
+          <w:color w:val="1C1D1F"/>
           <w:sz w:val="20"/>
           <w:szCs w:val="20"/>
         </w:rPr>
@@ -3454,7 +3346,7 @@
       <w:r>
         <w:rPr>
           <w:rStyle w:val="typ"/>
-          <w:rFonts w:ascii="Monaco" w:hAnsi="Monaco" w:cs="Courier New"/>
+          <w:rFonts w:ascii="Consolas" w:hAnsi="Consolas" w:cs="Courier New"/>
           <w:color w:val="1C1D1F"/>
           <w:sz w:val="20"/>
           <w:szCs w:val="20"/>
@@ -3464,7 +3356,7 @@
       <w:r>
         <w:rPr>
           <w:rStyle w:val="pun"/>
-          <w:rFonts w:ascii="Monaco" w:hAnsi="Monaco" w:cs="Courier New"/>
+          <w:rFonts w:ascii="Consolas" w:hAnsi="Consolas" w:cs="Courier New"/>
           <w:color w:val="1C1D1F"/>
           <w:sz w:val="20"/>
           <w:szCs w:val="20"/>
@@ -3474,7 +3366,7 @@
       <w:r>
         <w:rPr>
           <w:rStyle w:val="pln"/>
-          <w:rFonts w:ascii="Monaco" w:hAnsi="Monaco" w:cs="Courier New"/>
+          <w:rFonts w:ascii="Consolas" w:hAnsi="Consolas" w:cs="Courier New"/>
           <w:color w:val="1C1D1F"/>
           <w:sz w:val="20"/>
           <w:szCs w:val="20"/>
@@ -3484,7 +3376,7 @@
       <w:r>
         <w:rPr>
           <w:rStyle w:val="lit"/>
-          <w:rFonts w:ascii="Monaco" w:hAnsi="Monaco" w:cs="Courier New"/>
+          <w:rFonts w:ascii="Consolas" w:hAnsi="Consolas" w:cs="Courier New"/>
           <w:color w:val="1C1D1F"/>
           <w:sz w:val="20"/>
           <w:szCs w:val="20"/>
@@ -3494,7 +3386,7 @@
       <w:r>
         <w:rPr>
           <w:rStyle w:val="pln"/>
-          <w:rFonts w:ascii="Monaco" w:hAnsi="Monaco" w:cs="Courier New"/>
+          <w:rFonts w:ascii="Consolas" w:hAnsi="Consolas" w:cs="Courier New"/>
           <w:color w:val="1C1D1F"/>
           <w:sz w:val="20"/>
           <w:szCs w:val="20"/>
@@ -3504,7 +3396,7 @@
       <w:r>
         <w:rPr>
           <w:rStyle w:val="pun"/>
-          <w:rFonts w:ascii="Monaco" w:hAnsi="Monaco" w:cs="Courier New"/>
+          <w:rFonts w:ascii="Consolas" w:hAnsi="Consolas" w:cs="Courier New"/>
           <w:color w:val="1C1D1F"/>
           <w:sz w:val="20"/>
           <w:szCs w:val="20"/>
@@ -3514,7 +3406,7 @@
       <w:r>
         <w:rPr>
           <w:rStyle w:val="pln"/>
-          <w:rFonts w:ascii="Monaco" w:hAnsi="Monaco" w:cs="Courier New"/>
+          <w:rFonts w:ascii="Consolas" w:hAnsi="Consolas" w:cs="Courier New"/>
           <w:color w:val="1C1D1F"/>
           <w:sz w:val="20"/>
           <w:szCs w:val="20"/>
@@ -3524,7 +3416,7 @@
       <w:r>
         <w:rPr>
           <w:rStyle w:val="typ"/>
-          <w:rFonts w:ascii="Monaco" w:hAnsi="Monaco" w:cs="Courier New"/>
+          <w:rFonts w:ascii="Consolas" w:hAnsi="Consolas" w:cs="Courier New"/>
           <w:color w:val="1C1D1F"/>
           <w:sz w:val="20"/>
           <w:szCs w:val="20"/>
@@ -3535,7 +3427,6 @@
     <w:p>
       <w:pPr>
         <w:pStyle w:val="NormalWeb"/>
-        <w:shd w:val="clear" w:color="auto" w:fill="FFFFFF"/>
         <w:spacing w:before="0" w:beforeAutospacing="0" w:after="0" w:afterAutospacing="0"/>
         <w:rPr>
           <w:rFonts w:ascii="Segoe UI" w:hAnsi="Segoe UI" w:cs="Segoe UI"/>
@@ -3551,6 +3442,7 @@
           <w:sz w:val="21"/>
           <w:szCs w:val="21"/>
         </w:rPr>
+        <w:lastRenderedPageBreak/>
         <w:br/>
       </w:r>
       <w:r>
@@ -3567,7 +3459,6 @@
     <w:p>
       <w:pPr>
         <w:pStyle w:val="NormalWeb"/>
-        <w:shd w:val="clear" w:color="auto" w:fill="FFFFFF"/>
         <w:rPr>
           <w:rFonts w:ascii="Segoe UI" w:hAnsi="Segoe UI" w:cs="Segoe UI"/>
           <w:color w:val="1C1D1F"/>
@@ -3592,7 +3483,6 @@
           <w:ilvl w:val="0"/>
           <w:numId w:val="7"/>
         </w:numPr>
-        <w:shd w:val="clear" w:color="auto" w:fill="FFFFFF"/>
         <w:tabs>
           <w:tab w:val="clear" w:pos="720"/>
           <w:tab w:val="left" w:pos="916"/>
@@ -3612,19 +3502,18 @@
           <w:tab w:val="left" w:pos="13740"/>
           <w:tab w:val="left" w:pos="14656"/>
         </w:tabs>
-        <w:wordWrap w:val="0"/>
         <w:spacing w:before="0" w:beforeAutospacing="0" w:after="0" w:afterAutospacing="0"/>
         <w:rPr>
-          <w:rFonts w:ascii="Monaco" w:hAnsi="Monaco" w:cs="Courier New"/>
-          <w:color w:val="3E4143"/>
-          <w:sz w:val="20"/>
-          <w:szCs w:val="20"/>
-        </w:rPr>
-      </w:pPr>
-      <w:r>
-        <w:rPr>
-          <w:rStyle w:val="pun"/>
-          <w:rFonts w:ascii="Monaco" w:hAnsi="Monaco" w:cs="Courier New"/>
+          <w:rFonts w:ascii="Consolas" w:hAnsi="Consolas" w:cs="Courier New"/>
+          <w:color w:val="1C1D1F"/>
+          <w:sz w:val="20"/>
+          <w:szCs w:val="20"/>
+        </w:rPr>
+      </w:pPr>
+      <w:r>
+        <w:rPr>
+          <w:rStyle w:val="pun"/>
+          <w:rFonts w:ascii="Consolas" w:hAnsi="Consolas" w:cs="Courier New"/>
           <w:color w:val="1C1D1F"/>
           <w:sz w:val="20"/>
           <w:szCs w:val="20"/>
@@ -3634,7 +3523,7 @@
       <w:r>
         <w:rPr>
           <w:rStyle w:val="pln"/>
-          <w:rFonts w:ascii="Monaco" w:hAnsi="Monaco" w:cs="Courier New"/>
+          <w:rFonts w:ascii="Consolas" w:hAnsi="Consolas" w:cs="Courier New"/>
           <w:color w:val="1C1D1F"/>
           <w:sz w:val="20"/>
           <w:szCs w:val="20"/>
@@ -3644,7 +3533,7 @@
       <w:r>
         <w:rPr>
           <w:rStyle w:val="typ"/>
-          <w:rFonts w:ascii="Monaco" w:hAnsi="Monaco" w:cs="Courier New"/>
+          <w:rFonts w:ascii="Consolas" w:hAnsi="Consolas" w:cs="Courier New"/>
           <w:color w:val="1C1D1F"/>
           <w:sz w:val="20"/>
           <w:szCs w:val="20"/>
@@ -3654,7 +3543,7 @@
       <w:r>
         <w:rPr>
           <w:rStyle w:val="pln"/>
-          <w:rFonts w:ascii="Monaco" w:hAnsi="Monaco" w:cs="Courier New"/>
+          <w:rFonts w:ascii="Consolas" w:hAnsi="Consolas" w:cs="Courier New"/>
           <w:color w:val="1C1D1F"/>
           <w:sz w:val="20"/>
           <w:szCs w:val="20"/>
@@ -3664,7 +3553,7 @@
       <w:r>
         <w:rPr>
           <w:rStyle w:val="kwd"/>
-          <w:rFonts w:ascii="Monaco" w:hAnsi="Monaco" w:cs="Courier New"/>
+          <w:rFonts w:ascii="Consolas" w:hAnsi="Consolas" w:cs="Courier New"/>
           <w:color w:val="B4690E"/>
           <w:sz w:val="20"/>
           <w:szCs w:val="20"/>
@@ -3674,7 +3563,7 @@
       <w:r>
         <w:rPr>
           <w:rStyle w:val="pln"/>
-          <w:rFonts w:ascii="Monaco" w:hAnsi="Monaco" w:cs="Courier New"/>
+          <w:rFonts w:ascii="Consolas" w:hAnsi="Consolas" w:cs="Courier New"/>
           <w:color w:val="1C1D1F"/>
           <w:sz w:val="20"/>
           <w:szCs w:val="20"/>
@@ -3684,7 +3573,7 @@
       <w:r>
         <w:rPr>
           <w:rStyle w:val="pun"/>
-          <w:rFonts w:ascii="Monaco" w:hAnsi="Monaco" w:cs="Courier New"/>
+          <w:rFonts w:ascii="Consolas" w:hAnsi="Consolas" w:cs="Courier New"/>
           <w:color w:val="1C1D1F"/>
           <w:sz w:val="20"/>
           <w:szCs w:val="20"/>
@@ -3694,7 +3583,7 @@
       <w:r>
         <w:rPr>
           <w:rStyle w:val="pln"/>
-          <w:rFonts w:ascii="Monaco" w:hAnsi="Monaco" w:cs="Courier New"/>
+          <w:rFonts w:ascii="Consolas" w:hAnsi="Consolas" w:cs="Courier New"/>
           <w:color w:val="1C1D1F"/>
           <w:sz w:val="20"/>
           <w:szCs w:val="20"/>
@@ -3705,7 +3594,7 @@
       <w:r>
         <w:rPr>
           <w:rStyle w:val="typ"/>
-          <w:rFonts w:ascii="Monaco" w:hAnsi="Monaco" w:cs="Courier New"/>
+          <w:rFonts w:ascii="Consolas" w:hAnsi="Consolas" w:cs="Courier New"/>
           <w:color w:val="1C1D1F"/>
           <w:sz w:val="20"/>
           <w:szCs w:val="20"/>
@@ -3716,7 +3605,7 @@
       <w:r>
         <w:rPr>
           <w:rStyle w:val="pun"/>
-          <w:rFonts w:ascii="Monaco" w:hAnsi="Monaco" w:cs="Courier New"/>
+          <w:rFonts w:ascii="Consolas" w:hAnsi="Consolas" w:cs="Courier New"/>
           <w:color w:val="1C1D1F"/>
           <w:sz w:val="20"/>
           <w:szCs w:val="20"/>
@@ -3726,7 +3615,7 @@
       <w:r>
         <w:rPr>
           <w:rStyle w:val="pln"/>
-          <w:rFonts w:ascii="Monaco" w:hAnsi="Monaco" w:cs="Courier New"/>
+          <w:rFonts w:ascii="Consolas" w:hAnsi="Consolas" w:cs="Courier New"/>
           <w:color w:val="1C1D1F"/>
           <w:sz w:val="20"/>
           <w:szCs w:val="20"/>
@@ -3737,7 +3626,7 @@
       <w:r>
         <w:rPr>
           <w:rStyle w:val="typ"/>
-          <w:rFonts w:ascii="Monaco" w:hAnsi="Monaco" w:cs="Courier New"/>
+          <w:rFonts w:ascii="Consolas" w:hAnsi="Consolas" w:cs="Courier New"/>
           <w:color w:val="1C1D1F"/>
           <w:sz w:val="20"/>
           <w:szCs w:val="20"/>
@@ -3748,7 +3637,7 @@
       <w:r>
         <w:rPr>
           <w:rStyle w:val="pln"/>
-          <w:rFonts w:ascii="Monaco" w:hAnsi="Monaco" w:cs="Courier New"/>
+          <w:rFonts w:ascii="Consolas" w:hAnsi="Consolas" w:cs="Courier New"/>
           <w:color w:val="1C1D1F"/>
           <w:sz w:val="20"/>
           <w:szCs w:val="20"/>
@@ -3758,7 +3647,7 @@
       <w:r>
         <w:rPr>
           <w:rStyle w:val="typ"/>
-          <w:rFonts w:ascii="Monaco" w:hAnsi="Monaco" w:cs="Courier New"/>
+          <w:rFonts w:ascii="Consolas" w:hAnsi="Consolas" w:cs="Courier New"/>
           <w:color w:val="1C1D1F"/>
           <w:sz w:val="20"/>
           <w:szCs w:val="20"/>
@@ -3768,7 +3657,7 @@
       <w:r>
         <w:rPr>
           <w:rStyle w:val="pln"/>
-          <w:rFonts w:ascii="Monaco" w:hAnsi="Monaco" w:cs="Courier New"/>
+          <w:rFonts w:ascii="Consolas" w:hAnsi="Consolas" w:cs="Courier New"/>
           <w:color w:val="1C1D1F"/>
           <w:sz w:val="20"/>
           <w:szCs w:val="20"/>
@@ -3778,7 +3667,7 @@
       <w:r>
         <w:rPr>
           <w:rStyle w:val="pun"/>
-          <w:rFonts w:ascii="Monaco" w:hAnsi="Monaco" w:cs="Courier New"/>
+          <w:rFonts w:ascii="Consolas" w:hAnsi="Consolas" w:cs="Courier New"/>
           <w:color w:val="1C1D1F"/>
           <w:sz w:val="20"/>
           <w:szCs w:val="20"/>
@@ -3793,7 +3682,6 @@
           <w:ilvl w:val="0"/>
           <w:numId w:val="7"/>
         </w:numPr>
-        <w:shd w:val="clear" w:color="auto" w:fill="FFFFFF"/>
         <w:tabs>
           <w:tab w:val="clear" w:pos="720"/>
           <w:tab w:val="left" w:pos="916"/>
@@ -3813,19 +3701,18 @@
           <w:tab w:val="left" w:pos="13740"/>
           <w:tab w:val="left" w:pos="14656"/>
         </w:tabs>
-        <w:wordWrap w:val="0"/>
         <w:spacing w:before="0" w:after="0" w:afterAutospacing="0"/>
         <w:rPr>
-          <w:rFonts w:ascii="Monaco" w:hAnsi="Monaco" w:cs="Courier New"/>
-          <w:color w:val="3E4143"/>
-          <w:sz w:val="20"/>
-          <w:szCs w:val="20"/>
-        </w:rPr>
-      </w:pPr>
-      <w:r>
-        <w:rPr>
-          <w:rStyle w:val="pun"/>
-          <w:rFonts w:ascii="Monaco" w:hAnsi="Monaco" w:cs="Courier New"/>
+          <w:rFonts w:ascii="Consolas" w:hAnsi="Consolas" w:cs="Courier New"/>
+          <w:color w:val="1C1D1F"/>
+          <w:sz w:val="20"/>
+          <w:szCs w:val="20"/>
+        </w:rPr>
+      </w:pPr>
+      <w:r>
+        <w:rPr>
+          <w:rStyle w:val="pun"/>
+          <w:rFonts w:ascii="Consolas" w:hAnsi="Consolas" w:cs="Courier New"/>
           <w:color w:val="1C1D1F"/>
           <w:sz w:val="20"/>
           <w:szCs w:val="20"/>
@@ -3835,7 +3722,7 @@
       <w:r>
         <w:rPr>
           <w:rStyle w:val="pln"/>
-          <w:rFonts w:ascii="Monaco" w:hAnsi="Monaco" w:cs="Courier New"/>
+          <w:rFonts w:ascii="Consolas" w:hAnsi="Consolas" w:cs="Courier New"/>
           <w:color w:val="1C1D1F"/>
           <w:sz w:val="20"/>
           <w:szCs w:val="20"/>
@@ -3845,7 +3732,7 @@
       <w:r>
         <w:rPr>
           <w:rStyle w:val="typ"/>
-          <w:rFonts w:ascii="Monaco" w:hAnsi="Monaco" w:cs="Courier New"/>
+          <w:rFonts w:ascii="Consolas" w:hAnsi="Consolas" w:cs="Courier New"/>
           <w:color w:val="1C1D1F"/>
           <w:sz w:val="20"/>
           <w:szCs w:val="20"/>
@@ -3855,7 +3742,7 @@
       <w:r>
         <w:rPr>
           <w:rStyle w:val="pln"/>
-          <w:rFonts w:ascii="Monaco" w:hAnsi="Monaco" w:cs="Courier New"/>
+          <w:rFonts w:ascii="Consolas" w:hAnsi="Consolas" w:cs="Courier New"/>
           <w:color w:val="1C1D1F"/>
           <w:sz w:val="20"/>
           <w:szCs w:val="20"/>
@@ -3865,7 +3752,7 @@
       <w:r>
         <w:rPr>
           <w:rStyle w:val="pun"/>
-          <w:rFonts w:ascii="Monaco" w:hAnsi="Monaco" w:cs="Courier New"/>
+          <w:rFonts w:ascii="Consolas" w:hAnsi="Consolas" w:cs="Courier New"/>
           <w:color w:val="1C1D1F"/>
           <w:sz w:val="20"/>
           <w:szCs w:val="20"/>
@@ -3875,7 +3762,7 @@
       <w:r>
         <w:rPr>
           <w:rStyle w:val="pln"/>
-          <w:rFonts w:ascii="Monaco" w:hAnsi="Monaco" w:cs="Courier New"/>
+          <w:rFonts w:ascii="Consolas" w:hAnsi="Consolas" w:cs="Courier New"/>
           <w:color w:val="1C1D1F"/>
           <w:sz w:val="20"/>
           <w:szCs w:val="20"/>
@@ -3886,7 +3773,7 @@
       <w:r>
         <w:rPr>
           <w:rStyle w:val="typ"/>
-          <w:rFonts w:ascii="Monaco" w:hAnsi="Monaco" w:cs="Courier New"/>
+          <w:rFonts w:ascii="Consolas" w:hAnsi="Consolas" w:cs="Courier New"/>
           <w:color w:val="1C1D1F"/>
           <w:sz w:val="20"/>
           <w:szCs w:val="20"/>
@@ -3897,7 +3784,7 @@
       <w:r>
         <w:rPr>
           <w:rStyle w:val="pln"/>
-          <w:rFonts w:ascii="Monaco" w:hAnsi="Monaco" w:cs="Courier New"/>
+          <w:rFonts w:ascii="Consolas" w:hAnsi="Consolas" w:cs="Courier New"/>
           <w:color w:val="1C1D1F"/>
           <w:sz w:val="20"/>
           <w:szCs w:val="20"/>
@@ -3907,7 +3794,7 @@
       <w:r>
         <w:rPr>
           <w:rStyle w:val="pun"/>
-          <w:rFonts w:ascii="Monaco" w:hAnsi="Monaco" w:cs="Courier New"/>
+          <w:rFonts w:ascii="Consolas" w:hAnsi="Consolas" w:cs="Courier New"/>
           <w:color w:val="1C1D1F"/>
           <w:sz w:val="20"/>
           <w:szCs w:val="20"/>
@@ -3922,7 +3809,6 @@
           <w:ilvl w:val="0"/>
           <w:numId w:val="7"/>
         </w:numPr>
-        <w:shd w:val="clear" w:color="auto" w:fill="FFFFFF"/>
         <w:tabs>
           <w:tab w:val="clear" w:pos="720"/>
           <w:tab w:val="left" w:pos="916"/>
@@ -3942,19 +3828,18 @@
           <w:tab w:val="left" w:pos="13740"/>
           <w:tab w:val="left" w:pos="14656"/>
         </w:tabs>
-        <w:wordWrap w:val="0"/>
         <w:spacing w:before="0" w:after="0" w:afterAutospacing="0"/>
         <w:rPr>
-          <w:rFonts w:ascii="Monaco" w:hAnsi="Monaco" w:cs="Courier New"/>
-          <w:color w:val="3E4143"/>
-          <w:sz w:val="20"/>
-          <w:szCs w:val="20"/>
-        </w:rPr>
-      </w:pPr>
-      <w:r>
-        <w:rPr>
-          <w:rStyle w:val="pun"/>
-          <w:rFonts w:ascii="Monaco" w:hAnsi="Monaco" w:cs="Courier New"/>
+          <w:rFonts w:ascii="Consolas" w:hAnsi="Consolas" w:cs="Courier New"/>
+          <w:color w:val="1C1D1F"/>
+          <w:sz w:val="20"/>
+          <w:szCs w:val="20"/>
+        </w:rPr>
+      </w:pPr>
+      <w:r>
+        <w:rPr>
+          <w:rStyle w:val="pun"/>
+          <w:rFonts w:ascii="Consolas" w:hAnsi="Consolas" w:cs="Courier New"/>
           <w:color w:val="1C1D1F"/>
           <w:sz w:val="20"/>
           <w:szCs w:val="20"/>
@@ -3964,7 +3849,7 @@
       <w:r>
         <w:rPr>
           <w:rStyle w:val="pln"/>
-          <w:rFonts w:ascii="Monaco" w:hAnsi="Monaco" w:cs="Courier New"/>
+          <w:rFonts w:ascii="Consolas" w:hAnsi="Consolas" w:cs="Courier New"/>
           <w:color w:val="1C1D1F"/>
           <w:sz w:val="20"/>
           <w:szCs w:val="20"/>
@@ -3974,7 +3859,7 @@
       <w:r>
         <w:rPr>
           <w:rStyle w:val="typ"/>
-          <w:rFonts w:ascii="Monaco" w:hAnsi="Monaco" w:cs="Courier New"/>
+          <w:rFonts w:ascii="Consolas" w:hAnsi="Consolas" w:cs="Courier New"/>
           <w:color w:val="1C1D1F"/>
           <w:sz w:val="20"/>
           <w:szCs w:val="20"/>
@@ -3984,7 +3869,7 @@
       <w:r>
         <w:rPr>
           <w:rStyle w:val="pln"/>
-          <w:rFonts w:ascii="Monaco" w:hAnsi="Monaco" w:cs="Courier New"/>
+          <w:rFonts w:ascii="Consolas" w:hAnsi="Consolas" w:cs="Courier New"/>
           <w:color w:val="1C1D1F"/>
           <w:sz w:val="20"/>
           <w:szCs w:val="20"/>
@@ -3994,7 +3879,7 @@
       <w:r>
         <w:rPr>
           <w:rStyle w:val="pun"/>
-          <w:rFonts w:ascii="Monaco" w:hAnsi="Monaco" w:cs="Courier New"/>
+          <w:rFonts w:ascii="Consolas" w:hAnsi="Consolas" w:cs="Courier New"/>
           <w:color w:val="1C1D1F"/>
           <w:sz w:val="20"/>
           <w:szCs w:val="20"/>
@@ -4004,7 +3889,7 @@
       <w:r>
         <w:rPr>
           <w:rStyle w:val="pln"/>
-          <w:rFonts w:ascii="Monaco" w:hAnsi="Monaco" w:cs="Courier New"/>
+          <w:rFonts w:ascii="Consolas" w:hAnsi="Consolas" w:cs="Courier New"/>
           <w:color w:val="1C1D1F"/>
           <w:sz w:val="20"/>
           <w:szCs w:val="20"/>
@@ -4015,7 +3900,7 @@
       <w:r>
         <w:rPr>
           <w:rStyle w:val="pln"/>
-          <w:rFonts w:ascii="Monaco" w:hAnsi="Monaco" w:cs="Courier New"/>
+          <w:rFonts w:ascii="Consolas" w:hAnsi="Consolas" w:cs="Courier New"/>
           <w:color w:val="1C1D1F"/>
           <w:sz w:val="20"/>
           <w:szCs w:val="20"/>
@@ -4025,7 +3910,7 @@
       <w:r>
         <w:rPr>
           <w:rStyle w:val="typ"/>
-          <w:rFonts w:ascii="Monaco" w:hAnsi="Monaco" w:cs="Courier New"/>
+          <w:rFonts w:ascii="Consolas" w:hAnsi="Consolas" w:cs="Courier New"/>
           <w:color w:val="1C1D1F"/>
           <w:sz w:val="20"/>
           <w:szCs w:val="20"/>
@@ -4036,7 +3921,7 @@
       <w:r>
         <w:rPr>
           <w:rStyle w:val="pln"/>
-          <w:rFonts w:ascii="Monaco" w:hAnsi="Monaco" w:cs="Courier New"/>
+          <w:rFonts w:ascii="Consolas" w:hAnsi="Consolas" w:cs="Courier New"/>
           <w:color w:val="1C1D1F"/>
           <w:sz w:val="20"/>
           <w:szCs w:val="20"/>
@@ -4046,7 +3931,7 @@
       <w:r>
         <w:rPr>
           <w:rStyle w:val="pun"/>
-          <w:rFonts w:ascii="Monaco" w:hAnsi="Monaco" w:cs="Courier New"/>
+          <w:rFonts w:ascii="Consolas" w:hAnsi="Consolas" w:cs="Courier New"/>
           <w:color w:val="1C1D1F"/>
           <w:sz w:val="20"/>
           <w:szCs w:val="20"/>
@@ -4061,7 +3946,6 @@
           <w:ilvl w:val="0"/>
           <w:numId w:val="7"/>
         </w:numPr>
-        <w:shd w:val="clear" w:color="auto" w:fill="FFFFFF"/>
         <w:tabs>
           <w:tab w:val="clear" w:pos="720"/>
           <w:tab w:val="left" w:pos="916"/>
@@ -4081,19 +3965,18 @@
           <w:tab w:val="left" w:pos="13740"/>
           <w:tab w:val="left" w:pos="14656"/>
         </w:tabs>
-        <w:wordWrap w:val="0"/>
         <w:spacing w:before="0" w:after="0" w:afterAutospacing="0"/>
         <w:rPr>
-          <w:rFonts w:ascii="Monaco" w:hAnsi="Monaco" w:cs="Courier New"/>
-          <w:color w:val="3E4143"/>
-          <w:sz w:val="20"/>
-          <w:szCs w:val="20"/>
-        </w:rPr>
-      </w:pPr>
-      <w:r>
-        <w:rPr>
-          <w:rStyle w:val="pun"/>
-          <w:rFonts w:ascii="Monaco" w:hAnsi="Monaco" w:cs="Courier New"/>
+          <w:rFonts w:ascii="Consolas" w:hAnsi="Consolas" w:cs="Courier New"/>
+          <w:color w:val="1C1D1F"/>
+          <w:sz w:val="20"/>
+          <w:szCs w:val="20"/>
+        </w:rPr>
+      </w:pPr>
+      <w:r>
+        <w:rPr>
+          <w:rStyle w:val="pun"/>
+          <w:rFonts w:ascii="Consolas" w:hAnsi="Consolas" w:cs="Courier New"/>
           <w:color w:val="1C1D1F"/>
           <w:sz w:val="20"/>
           <w:szCs w:val="20"/>
@@ -4103,7 +3986,7 @@
       <w:r>
         <w:rPr>
           <w:rStyle w:val="pln"/>
-          <w:rFonts w:ascii="Monaco" w:hAnsi="Monaco" w:cs="Courier New"/>
+          <w:rFonts w:ascii="Consolas" w:hAnsi="Consolas" w:cs="Courier New"/>
           <w:color w:val="1C1D1F"/>
           <w:sz w:val="20"/>
           <w:szCs w:val="20"/>
@@ -4113,7 +3996,7 @@
       <w:r>
         <w:rPr>
           <w:rStyle w:val="typ"/>
-          <w:rFonts w:ascii="Monaco" w:hAnsi="Monaco" w:cs="Courier New"/>
+          <w:rFonts w:ascii="Consolas" w:hAnsi="Consolas" w:cs="Courier New"/>
           <w:color w:val="1C1D1F"/>
           <w:sz w:val="20"/>
           <w:szCs w:val="20"/>
@@ -4123,7 +4006,7 @@
       <w:r>
         <w:rPr>
           <w:rStyle w:val="pln"/>
-          <w:rFonts w:ascii="Monaco" w:hAnsi="Monaco" w:cs="Courier New"/>
+          <w:rFonts w:ascii="Consolas" w:hAnsi="Consolas" w:cs="Courier New"/>
           <w:color w:val="1C1D1F"/>
           <w:sz w:val="20"/>
           <w:szCs w:val="20"/>
@@ -4133,7 +4016,7 @@
       <w:r>
         <w:rPr>
           <w:rStyle w:val="pun"/>
-          <w:rFonts w:ascii="Monaco" w:hAnsi="Monaco" w:cs="Courier New"/>
+          <w:rFonts w:ascii="Consolas" w:hAnsi="Consolas" w:cs="Courier New"/>
           <w:color w:val="1C1D1F"/>
           <w:sz w:val="20"/>
           <w:szCs w:val="20"/>
@@ -4143,7 +4026,7 @@
       <w:r>
         <w:rPr>
           <w:rStyle w:val="pln"/>
-          <w:rFonts w:ascii="Monaco" w:hAnsi="Monaco" w:cs="Courier New"/>
+          <w:rFonts w:ascii="Consolas" w:hAnsi="Consolas" w:cs="Courier New"/>
           <w:color w:val="1C1D1F"/>
           <w:sz w:val="20"/>
           <w:szCs w:val="20"/>
@@ -4154,7 +4037,7 @@
       <w:r>
         <w:rPr>
           <w:rStyle w:val="typ"/>
-          <w:rFonts w:ascii="Monaco" w:hAnsi="Monaco" w:cs="Courier New"/>
+          <w:rFonts w:ascii="Consolas" w:hAnsi="Consolas" w:cs="Courier New"/>
           <w:color w:val="1C1D1F"/>
           <w:sz w:val="20"/>
           <w:szCs w:val="20"/>
@@ -4165,7 +4048,7 @@
       <w:r>
         <w:rPr>
           <w:rStyle w:val="pln"/>
-          <w:rFonts w:ascii="Monaco" w:hAnsi="Monaco" w:cs="Courier New"/>
+          <w:rFonts w:ascii="Consolas" w:hAnsi="Consolas" w:cs="Courier New"/>
           <w:color w:val="1C1D1F"/>
           <w:sz w:val="20"/>
           <w:szCs w:val="20"/>
@@ -4175,7 +4058,7 @@
       <w:r>
         <w:rPr>
           <w:rStyle w:val="pun"/>
-          <w:rFonts w:ascii="Monaco" w:hAnsi="Monaco" w:cs="Courier New"/>
+          <w:rFonts w:ascii="Consolas" w:hAnsi="Consolas" w:cs="Courier New"/>
           <w:color w:val="1C1D1F"/>
           <w:sz w:val="20"/>
           <w:szCs w:val="20"/>
@@ -4186,7 +4069,6 @@
     <w:p>
       <w:pPr>
         <w:pStyle w:val="NormalWeb"/>
-        <w:shd w:val="clear" w:color="auto" w:fill="FFFFFF"/>
         <w:spacing w:before="0" w:beforeAutospacing="0" w:after="0" w:afterAutospacing="0"/>
         <w:rPr>
           <w:rFonts w:ascii="Segoe UI" w:hAnsi="Segoe UI" w:cs="Segoe UI"/>
@@ -4209,7 +4091,6 @@
     <w:p>
       <w:pPr>
         <w:pStyle w:val="NormalWeb"/>
-        <w:shd w:val="clear" w:color="auto" w:fill="FFFFFF"/>
         <w:spacing w:before="0" w:after="0"/>
         <w:rPr>
           <w:rFonts w:ascii="Segoe UI" w:hAnsi="Segoe UI" w:cs="Segoe UI"/>
@@ -4243,7 +4124,6 @@
     <w:p>
       <w:pPr>
         <w:pStyle w:val="NormalWeb"/>
-        <w:shd w:val="clear" w:color="auto" w:fill="FFFFFF"/>
         <w:rPr>
           <w:rFonts w:ascii="Segoe UI" w:hAnsi="Segoe UI" w:cs="Segoe UI"/>
           <w:color w:val="1C1D1F"/>
@@ -4264,7 +4144,6 @@
     <w:p>
       <w:pPr>
         <w:pStyle w:val="NormalWeb"/>
-        <w:shd w:val="clear" w:color="auto" w:fill="FFFFFF"/>
         <w:spacing w:before="0" w:after="0"/>
         <w:rPr>
           <w:rFonts w:ascii="Segoe UI" w:hAnsi="Segoe UI" w:cs="Segoe UI"/>
@@ -4298,11 +4177,11 @@
 </file>
 
 <file path=word/numbering.xml><?xml version="1.0" encoding="utf-8"?>
-<w:numbering xmlns:wpc="http://schemas.microsoft.com/office/word/2010/wordprocessingCanvas" xmlns:cx="http://schemas.microsoft.com/office/drawing/2014/chartex" xmlns:cx1="http://schemas.microsoft.com/office/drawing/2015/9/8/chartex" xmlns:cx2="http://schemas.microsoft.com/office/drawing/2015/10/21/chartex" xmlns:cx3="http://schemas.microsoft.com/office/drawing/2016/5/9/chartex" xmlns:cx4="http://schemas.microsoft.com/office/drawing/2016/5/10/chartex" xmlns:cx5="http://schemas.microsoft.com/office/drawing/2016/5/11/chartex" xmlns:cx6="http://schemas.microsoft.com/office/drawing/2016/5/12/chartex" xmlns:cx7="http://schemas.microsoft.com/office/drawing/2016/5/13/chartex" xmlns:cx8="http://schemas.microsoft.com/office/drawing/2016/5/14/chartex" xmlns:mc="http://schemas.openxmlformats.org/markup-compatibility/2006" xmlns:aink="http://schemas.microsoft.com/office/drawing/2016/ink" xmlns:am3d="http://schemas.microsoft.com/office/drawing/2017/model3d" xmlns:o="urn:schemas-microsoft-com:office:office" xmlns:r="http://schemas.openxmlformats.org/officeDocument/2006/relationships" xmlns:m="http://schemas.openxmlformats.org/officeDocument/2006/math" xmlns:v="urn:schemas-microsoft-com:vml" xmlns:wp14="http://schemas.microsoft.com/office/word/2010/wordprocessingDrawing" xmlns:wp="http://schemas.openxmlformats.org/drawingml/2006/wordprocessingDrawing" xmlns:w10="urn:schemas-microsoft-com:office:word" xmlns:w="http://schemas.openxmlformats.org/wordprocessingml/2006/main" xmlns:w14="http://schemas.microsoft.com/office/word/2010/wordml" xmlns:w15="http://schemas.microsoft.com/office/word/2012/wordml" xmlns:w16cex="http://schemas.microsoft.com/office/word/2018/wordml/cex" xmlns:w16cid="http://schemas.microsoft.com/office/word/2016/wordml/cid" xmlns:w16="http://schemas.microsoft.com/office/word/2018/wordml" xmlns:w16sdtdh="http://schemas.microsoft.com/office/word/2020/wordml/sdtdatahash" xmlns:w16se="http://schemas.microsoft.com/office/word/2015/wordml/symex" xmlns:wpg="http://schemas.microsoft.com/office/word/2010/wordprocessingGroup" xmlns:wpi="http://schemas.microsoft.com/office/word/2010/wordprocessingInk" xmlns:wne="http://schemas.microsoft.com/office/word/2006/wordml" xmlns:wps="http://schemas.microsoft.com/office/word/2010/wordprocessingShape" mc:Ignorable="w14 w15 w16se w16cid w16 w16cex w16sdtdh wp14">
+<w:numbering xmlns:wpc="http://schemas.microsoft.com/office/word/2010/wordprocessingCanvas" xmlns:cx="http://schemas.microsoft.com/office/drawing/2014/chartex" xmlns:cx1="http://schemas.microsoft.com/office/drawing/2015/9/8/chartex" xmlns:cx2="http://schemas.microsoft.com/office/drawing/2015/10/21/chartex" xmlns:cx3="http://schemas.microsoft.com/office/drawing/2016/5/9/chartex" xmlns:cx4="http://schemas.microsoft.com/office/drawing/2016/5/10/chartex" xmlns:cx5="http://schemas.microsoft.com/office/drawing/2016/5/11/chartex" xmlns:cx6="http://schemas.microsoft.com/office/drawing/2016/5/12/chartex" xmlns:cx7="http://schemas.microsoft.com/office/drawing/2016/5/13/chartex" xmlns:cx8="http://schemas.microsoft.com/office/drawing/2016/5/14/chartex" xmlns:mc="http://schemas.openxmlformats.org/markup-compatibility/2006" xmlns:aink="http://schemas.microsoft.com/office/drawing/2016/ink" xmlns:am3d="http://schemas.microsoft.com/office/drawing/2017/model3d" xmlns:o="urn:schemas-microsoft-com:office:office" xmlns:oel="http://schemas.microsoft.com/office/2019/extlst" xmlns:r="http://schemas.openxmlformats.org/officeDocument/2006/relationships" xmlns:m="http://schemas.openxmlformats.org/officeDocument/2006/math" xmlns:v="urn:schemas-microsoft-com:vml" xmlns:wp14="http://schemas.microsoft.com/office/word/2010/wordprocessingDrawing" xmlns:wp="http://schemas.openxmlformats.org/drawingml/2006/wordprocessingDrawing" xmlns:w10="urn:schemas-microsoft-com:office:word" xmlns:w="http://schemas.openxmlformats.org/wordprocessingml/2006/main" xmlns:w14="http://schemas.microsoft.com/office/word/2010/wordml" xmlns:w15="http://schemas.microsoft.com/office/word/2012/wordml" xmlns:w16cex="http://schemas.microsoft.com/office/word/2018/wordml/cex" xmlns:w16cid="http://schemas.microsoft.com/office/word/2016/wordml/cid" xmlns:w16="http://schemas.microsoft.com/office/word/2018/wordml" xmlns:w16sdtdh="http://schemas.microsoft.com/office/word/2020/wordml/sdtdatahash" xmlns:w16se="http://schemas.microsoft.com/office/word/2015/wordml/symex" xmlns:wpg="http://schemas.microsoft.com/office/word/2010/wordprocessingGroup" xmlns:wpi="http://schemas.microsoft.com/office/word/2010/wordprocessingInk" xmlns:wne="http://schemas.microsoft.com/office/word/2006/wordml" xmlns:wps="http://schemas.microsoft.com/office/word/2010/wordprocessingShape" mc:Ignorable="w14 w15 w16se w16cid w16 w16cex w16sdtdh wp14">
   <w:abstractNum w:abstractNumId="0" w15:restartNumberingAfterBreak="0">
-    <w:nsid w:val="10AD7FB3"/>
+    <w:nsid w:val="11C32934"/>
     <w:multiLevelType w:val="multilevel"/>
-    <w:tmpl w:val="A86A5E16"/>
+    <w:tmpl w:val="D8B42AE8"/>
     <w:lvl w:ilvl="0">
       <w:start w:val="1"/>
       <w:numFmt w:val="decimal"/>
@@ -4413,9 +4292,9 @@
     </w:lvl>
   </w:abstractNum>
   <w:abstractNum w:abstractNumId="1" w15:restartNumberingAfterBreak="0">
-    <w:nsid w:val="33C95DC4"/>
+    <w:nsid w:val="1315484D"/>
     <w:multiLevelType w:val="multilevel"/>
-    <w:tmpl w:val="C8260A9E"/>
+    <w:tmpl w:val="C85E69EC"/>
     <w:lvl w:ilvl="0">
       <w:start w:val="1"/>
       <w:numFmt w:val="decimal"/>
@@ -4526,9 +4405,9 @@
     </w:lvl>
   </w:abstractNum>
   <w:abstractNum w:abstractNumId="2" w15:restartNumberingAfterBreak="0">
-    <w:nsid w:val="49CC6631"/>
+    <w:nsid w:val="16100F6B"/>
     <w:multiLevelType w:val="multilevel"/>
-    <w:tmpl w:val="69C4E1C0"/>
+    <w:tmpl w:val="6A6ACCA0"/>
     <w:lvl w:ilvl="0">
       <w:start w:val="1"/>
       <w:numFmt w:val="decimal"/>
@@ -4639,9 +4518,9 @@
     </w:lvl>
   </w:abstractNum>
   <w:abstractNum w:abstractNumId="3" w15:restartNumberingAfterBreak="0">
-    <w:nsid w:val="49FA4E55"/>
+    <w:nsid w:val="22427E1B"/>
     <w:multiLevelType w:val="multilevel"/>
-    <w:tmpl w:val="AF46C4B4"/>
+    <w:tmpl w:val="374000D6"/>
     <w:lvl w:ilvl="0">
       <w:start w:val="1"/>
       <w:numFmt w:val="decimal"/>
@@ -4752,9 +4631,9 @@
     </w:lvl>
   </w:abstractNum>
   <w:abstractNum w:abstractNumId="4" w15:restartNumberingAfterBreak="0">
-    <w:nsid w:val="4FEB2918"/>
+    <w:nsid w:val="2A123519"/>
     <w:multiLevelType w:val="multilevel"/>
-    <w:tmpl w:val="4E20A8B2"/>
+    <w:tmpl w:val="98824AD0"/>
     <w:lvl w:ilvl="0">
       <w:start w:val="1"/>
       <w:numFmt w:val="decimal"/>
@@ -4865,9 +4744,9 @@
     </w:lvl>
   </w:abstractNum>
   <w:abstractNum w:abstractNumId="5" w15:restartNumberingAfterBreak="0">
-    <w:nsid w:val="6EF86070"/>
+    <w:nsid w:val="517838B4"/>
     <w:multiLevelType w:val="multilevel"/>
-    <w:tmpl w:val="D9CC01A8"/>
+    <w:tmpl w:val="24621DC4"/>
     <w:lvl w:ilvl="0">
       <w:start w:val="1"/>
       <w:numFmt w:val="decimal"/>
@@ -4978,9 +4857,9 @@
     </w:lvl>
   </w:abstractNum>
   <w:abstractNum w:abstractNumId="6" w15:restartNumberingAfterBreak="0">
-    <w:nsid w:val="73C77991"/>
+    <w:nsid w:val="71CB3C19"/>
     <w:multiLevelType w:val="multilevel"/>
-    <w:tmpl w:val="EE26AAFE"/>
+    <w:tmpl w:val="A3D0FC64"/>
     <w:lvl w:ilvl="0">
       <w:start w:val="1"/>
       <w:numFmt w:val="decimal"/>
@@ -5090,26 +4969,26 @@
       </w:pPr>
     </w:lvl>
   </w:abstractNum>
-  <w:num w:numId="1">
+  <w:num w:numId="1" w16cid:durableId="1586068882">
     <w:abstractNumId w:val="6"/>
   </w:num>
-  <w:num w:numId="2">
+  <w:num w:numId="2" w16cid:durableId="187989788">
+    <w:abstractNumId w:val="1"/>
+  </w:num>
+  <w:num w:numId="3" w16cid:durableId="796796372">
+    <w:abstractNumId w:val="4"/>
+  </w:num>
+  <w:num w:numId="4" w16cid:durableId="1715078511">
+    <w:abstractNumId w:val="5"/>
+  </w:num>
+  <w:num w:numId="5" w16cid:durableId="609625845">
     <w:abstractNumId w:val="0"/>
   </w:num>
-  <w:num w:numId="3">
-    <w:abstractNumId w:val="2"/>
-  </w:num>
-  <w:num w:numId="4">
+  <w:num w:numId="6" w16cid:durableId="867566471">
     <w:abstractNumId w:val="3"/>
   </w:num>
-  <w:num w:numId="5">
-    <w:abstractNumId w:val="1"/>
-  </w:num>
-  <w:num w:numId="6">
-    <w:abstractNumId w:val="5"/>
-  </w:num>
-  <w:num w:numId="7">
-    <w:abstractNumId w:val="4"/>
+  <w:num w:numId="7" w16cid:durableId="2022316499">
+    <w:abstractNumId w:val="2"/>
   </w:num>
 </w:numbering>
 </file>
@@ -5546,7 +5425,7 @@
     <w:uiPriority w:val="99"/>
     <w:semiHidden/>
     <w:unhideWhenUsed/>
-    <w:rsid w:val="004A61C6"/>
+    <w:rsid w:val="005121A1"/>
     <w:pPr>
       <w:spacing w:before="100" w:beforeAutospacing="1" w:after="100" w:afterAutospacing="1" w:line="240" w:lineRule="auto"/>
     </w:pPr>
@@ -5562,7 +5441,7 @@
     <w:basedOn w:val="Fontepargpadro"/>
     <w:uiPriority w:val="22"/>
     <w:qFormat/>
-    <w:rsid w:val="004A61C6"/>
+    <w:rsid w:val="005121A1"/>
     <w:rPr>
       <w:b/>
       <w:bCs/>
@@ -5571,7 +5450,7 @@
   <w:style w:type="paragraph" w:customStyle="1" w:styleId="l0">
     <w:name w:val="l0"/>
     <w:basedOn w:val="Normal"/>
-    <w:rsid w:val="004A61C6"/>
+    <w:rsid w:val="005121A1"/>
     <w:pPr>
       <w:spacing w:before="100" w:beforeAutospacing="1" w:after="100" w:afterAutospacing="1" w:line="240" w:lineRule="auto"/>
     </w:pPr>
@@ -5585,27 +5464,27 @@
   <w:style w:type="character" w:customStyle="1" w:styleId="typ">
     <w:name w:val="typ"/>
     <w:basedOn w:val="Fontepargpadro"/>
-    <w:rsid w:val="004A61C6"/>
+    <w:rsid w:val="005121A1"/>
   </w:style>
   <w:style w:type="character" w:customStyle="1" w:styleId="pun">
     <w:name w:val="pun"/>
     <w:basedOn w:val="Fontepargpadro"/>
-    <w:rsid w:val="004A61C6"/>
+    <w:rsid w:val="005121A1"/>
   </w:style>
   <w:style w:type="character" w:customStyle="1" w:styleId="pln">
     <w:name w:val="pln"/>
     <w:basedOn w:val="Fontepargpadro"/>
-    <w:rsid w:val="004A61C6"/>
+    <w:rsid w:val="005121A1"/>
   </w:style>
   <w:style w:type="character" w:customStyle="1" w:styleId="lit">
     <w:name w:val="lit"/>
     <w:basedOn w:val="Fontepargpadro"/>
-    <w:rsid w:val="004A61C6"/>
+    <w:rsid w:val="005121A1"/>
   </w:style>
   <w:style w:type="paragraph" w:customStyle="1" w:styleId="l1">
     <w:name w:val="l1"/>
     <w:basedOn w:val="Normal"/>
-    <w:rsid w:val="004A61C6"/>
+    <w:rsid w:val="005121A1"/>
     <w:pPr>
       <w:spacing w:before="100" w:beforeAutospacing="1" w:after="100" w:afterAutospacing="1" w:line="240" w:lineRule="auto"/>
     </w:pPr>
@@ -5619,7 +5498,7 @@
   <w:style w:type="paragraph" w:customStyle="1" w:styleId="l2">
     <w:name w:val="l2"/>
     <w:basedOn w:val="Normal"/>
-    <w:rsid w:val="004A61C6"/>
+    <w:rsid w:val="005121A1"/>
     <w:pPr>
       <w:spacing w:before="100" w:beforeAutospacing="1" w:after="100" w:afterAutospacing="1" w:line="240" w:lineRule="auto"/>
     </w:pPr>
@@ -5635,7 +5514,7 @@
     <w:basedOn w:val="Fontepargpadro"/>
     <w:uiPriority w:val="20"/>
     <w:qFormat/>
-    <w:rsid w:val="004A61C6"/>
+    <w:rsid w:val="005121A1"/>
     <w:rPr>
       <w:i/>
       <w:iCs/>
@@ -5644,7 +5523,7 @@
   <w:style w:type="paragraph" w:customStyle="1" w:styleId="l3">
     <w:name w:val="l3"/>
     <w:basedOn w:val="Normal"/>
-    <w:rsid w:val="004A61C6"/>
+    <w:rsid w:val="005121A1"/>
     <w:pPr>
       <w:spacing w:before="100" w:beforeAutospacing="1" w:after="100" w:afterAutospacing="1" w:line="240" w:lineRule="auto"/>
     </w:pPr>
@@ -5658,7 +5537,7 @@
   <w:style w:type="paragraph" w:customStyle="1" w:styleId="l4">
     <w:name w:val="l4"/>
     <w:basedOn w:val="Normal"/>
-    <w:rsid w:val="004A61C6"/>
+    <w:rsid w:val="005121A1"/>
     <w:pPr>
       <w:spacing w:before="100" w:beforeAutospacing="1" w:after="100" w:afterAutospacing="1" w:line="240" w:lineRule="auto"/>
     </w:pPr>
@@ -5672,7 +5551,7 @@
   <w:style w:type="paragraph" w:customStyle="1" w:styleId="l5">
     <w:name w:val="l5"/>
     <w:basedOn w:val="Normal"/>
-    <w:rsid w:val="004A61C6"/>
+    <w:rsid w:val="005121A1"/>
     <w:pPr>
       <w:spacing w:before="100" w:beforeAutospacing="1" w:after="100" w:afterAutospacing="1" w:line="240" w:lineRule="auto"/>
     </w:pPr>
@@ -5686,7 +5565,7 @@
   <w:style w:type="paragraph" w:customStyle="1" w:styleId="l6">
     <w:name w:val="l6"/>
     <w:basedOn w:val="Normal"/>
-    <w:rsid w:val="004A61C6"/>
+    <w:rsid w:val="005121A1"/>
     <w:pPr>
       <w:spacing w:before="100" w:beforeAutospacing="1" w:after="100" w:afterAutospacing="1" w:line="240" w:lineRule="auto"/>
     </w:pPr>
@@ -5700,7 +5579,7 @@
   <w:style w:type="character" w:customStyle="1" w:styleId="kwd">
     <w:name w:val="kwd"/>
     <w:basedOn w:val="Fontepargpadro"/>
-    <w:rsid w:val="004A61C6"/>
+    <w:rsid w:val="005121A1"/>
   </w:style>
 </w:styles>
 </file>
